--- a/Documentacion/Memoria/Anexo I - Plan del Proyecto Software.docx
+++ b/Documentacion/Memoria/Anexo I - Plan del Proyecto Software.docx
@@ -127,8 +127,6 @@
         </w:rPr>
         <w:t>Plan del Proyecto Software</w:t>
       </w:r>
-      <w:bookmarkStart w:id="0" w:name="_GoBack"/>
-      <w:bookmarkEnd w:id="0"/>
     </w:p>
     <w:p>
       <w:pPr>
@@ -164,7 +162,7 @@
                     </pic:cNvPicPr>
                   </pic:nvPicPr>
                   <pic:blipFill>
-                    <a:blip r:embed="rId4" cstate="print">
+                    <a:blip r:embed="rId8" cstate="print">
                       <a:extLst>
                         <a:ext uri="{28A0092B-C50C-407E-A947-70E740481C1C}">
                           <a14:useLocalDpi xmlns:a14="http://schemas.microsoft.com/office/drawing/2010/main" val="0"/>
@@ -330,15 +328,2841 @@
         <w:br w:type="page"/>
       </w:r>
     </w:p>
+    <w:p>
+      <w:pPr>
+        <w:spacing w:before="0" w:after="160" w:line="259" w:lineRule="auto"/>
+        <w:jc w:val="left"/>
+      </w:pPr>
+      <w:r>
+        <w:lastRenderedPageBreak/>
+        <w:br w:type="page"/>
+      </w:r>
+    </w:p>
+    <w:sdt>
+      <w:sdtPr>
+        <w:rPr>
+          <w:rFonts w:ascii="Times New Roman" w:hAnsi="Times New Roman"/>
+          <w:color w:val="auto"/>
+          <w:sz w:val="24"/>
+          <w:szCs w:val="24"/>
+        </w:rPr>
+        <w:id w:val="873815302"/>
+        <w:docPartObj>
+          <w:docPartGallery w:val="Table of Contents"/>
+          <w:docPartUnique/>
+        </w:docPartObj>
+      </w:sdtPr>
+      <w:sdtEndPr>
+        <w:rPr>
+          <w:b/>
+          <w:bCs/>
+        </w:rPr>
+      </w:sdtEndPr>
+      <w:sdtContent>
+        <w:p>
+          <w:pPr>
+            <w:pStyle w:val="TtulodeTDC"/>
+          </w:pPr>
+          <w:r>
+            <w:t>Tabla de contenido</w:t>
+          </w:r>
+        </w:p>
+        <w:p>
+          <w:fldSimple w:instr=" TOC \o &quot;1-3&quot; \h \z \u ">
+            <w:r>
+              <w:rPr>
+                <w:b/>
+                <w:bCs/>
+                <w:noProof/>
+              </w:rPr>
+              <w:t>No se encontraron entradas de tabla de contenido.</w:t>
+            </w:r>
+          </w:fldSimple>
+        </w:p>
+      </w:sdtContent>
+    </w:sdt>
+    <w:p>
+      <w:pPr>
+        <w:spacing w:before="0" w:after="160" w:line="259" w:lineRule="auto"/>
+        <w:jc w:val="left"/>
+      </w:pPr>
+      <w:r>
+        <w:br w:type="page"/>
+      </w:r>
+    </w:p>
+    <w:p>
+      <w:pPr>
+        <w:spacing w:before="0" w:after="160" w:line="259" w:lineRule="auto"/>
+        <w:jc w:val="left"/>
+      </w:pPr>
+      <w:r>
+        <w:lastRenderedPageBreak/>
+        <w:br w:type="page"/>
+      </w:r>
+    </w:p>
+    <w:p>
+      <w:pPr>
+        <w:pStyle w:val="TtulodeTDC"/>
+      </w:pPr>
+      <w:r>
+        <w:lastRenderedPageBreak/>
+        <w:t>Tabla de ilustraciones</w:t>
+      </w:r>
+    </w:p>
+    <w:p>
+      <w:pPr>
+        <w:spacing w:before="0" w:after="160" w:line="259" w:lineRule="auto"/>
+        <w:jc w:val="left"/>
+      </w:pPr>
+      <w:fldSimple w:instr=" TOC \h \z \c &quot;Ilustración&quot; ">
+        <w:r>
+          <w:rPr>
+            <w:b/>
+            <w:bCs/>
+            <w:noProof/>
+          </w:rPr>
+          <w:t>No se encuentran elementos de tabla de ilustraciones.</w:t>
+        </w:r>
+      </w:fldSimple>
+      <w:r>
+        <w:br w:type="page"/>
+      </w:r>
+    </w:p>
+    <w:p>
+      <w:pPr>
+        <w:spacing w:before="0" w:after="160" w:line="259" w:lineRule="auto"/>
+        <w:jc w:val="left"/>
+      </w:pPr>
+    </w:p>
+    <w:p>
+      <w:pPr>
+        <w:pStyle w:val="Ttulo1"/>
+        <w:numPr>
+          <w:ilvl w:val="0"/>
+          <w:numId w:val="1"/>
+        </w:numPr>
+      </w:pPr>
+      <w:r>
+        <w:t>Introducción</w:t>
+      </w:r>
+    </w:p>
+    <w:p>
+      <w:r>
+        <w:t>En este anexo se presentará</w:t>
+      </w:r>
+      <w:r>
+        <w:t>n los detalles sobre</w:t>
+      </w:r>
+      <w:r>
+        <w:t xml:space="preserve"> la planificación temporal del proyecto</w:t>
+      </w:r>
+      <w:r>
+        <w:t xml:space="preserve"> “</w:t>
+      </w:r>
+      <w:proofErr w:type="spellStart"/>
+      <w:r>
+        <w:t>Turnosync</w:t>
+      </w:r>
+      <w:proofErr w:type="spellEnd"/>
+      <w:r>
+        <w:t xml:space="preserve">: Aplicación </w:t>
+      </w:r>
+      <w:proofErr w:type="spellStart"/>
+      <w:r>
+        <w:t>android</w:t>
+      </w:r>
+      <w:proofErr w:type="spellEnd"/>
+      <w:r>
+        <w:t xml:space="preserve"> para la gestión de turnos laborales</w:t>
+      </w:r>
+      <w:r>
+        <w:t>”.</w:t>
+      </w:r>
+    </w:p>
+    <w:p>
+      <w:r>
+        <w:t>Para el desarrollo se ha tratado de seguir una metodología ágil de tipo SCRUM, siguiendo un desarrollo iterativo e incremental. Cada iteración o “Sprint” tiene una duración aproximada de 3 semanas y en ella se pasa por distintas fases de desarrollo.</w:t>
+      </w:r>
+    </w:p>
+    <w:p>
+      <w:r>
+        <w:t xml:space="preserve">Cada iteración pretende desarrollar una parte funcional de la aplicación dando resultado a un prototipo con prestaciones funcionales y usables hasta cierto punto. </w:t>
+      </w:r>
+    </w:p>
+    <w:p>
+      <w:r>
+        <w:t xml:space="preserve">La planificación se presentará mediante un listado de tareas organizadas en </w:t>
+      </w:r>
+      <w:proofErr w:type="spellStart"/>
+      <w:r>
+        <w:rPr>
+          <w:i/>
+        </w:rPr>
+        <w:t>sprints</w:t>
+      </w:r>
+      <w:proofErr w:type="spellEnd"/>
+      <w:r>
+        <w:t xml:space="preserve"> y a su vez en fases. Además se usará un diagrama de </w:t>
+      </w:r>
+      <w:proofErr w:type="spellStart"/>
+      <w:r>
+        <w:t>Gant</w:t>
+      </w:r>
+      <w:proofErr w:type="spellEnd"/>
+      <w:r>
+        <w:t xml:space="preserve"> para visualizar el rango temporal.</w:t>
+      </w:r>
+    </w:p>
+    <w:p>
+      <w:r>
+        <w:t>Además de la planificación temporal se comentará sobre la viabilidad del proyecto.</w:t>
+      </w:r>
+    </w:p>
+    <w:p>
+      <w:r>
+        <w:t>Este documento se organizará de la siguiente manera:</w:t>
+      </w:r>
+    </w:p>
+    <w:p>
+      <w:pPr>
+        <w:pStyle w:val="Prrafodelista"/>
+        <w:numPr>
+          <w:ilvl w:val="0"/>
+          <w:numId w:val="3"/>
+        </w:numPr>
+      </w:pPr>
+      <w:r>
+        <w:t>Proceso.</w:t>
+      </w:r>
+    </w:p>
+    <w:p>
+      <w:pPr>
+        <w:pStyle w:val="Prrafodelista"/>
+        <w:numPr>
+          <w:ilvl w:val="0"/>
+          <w:numId w:val="3"/>
+        </w:numPr>
+      </w:pPr>
+      <w:r>
+        <w:t>Planificación.</w:t>
+      </w:r>
+    </w:p>
+    <w:p>
+      <w:pPr>
+        <w:pStyle w:val="Prrafodelista"/>
+        <w:numPr>
+          <w:ilvl w:val="0"/>
+          <w:numId w:val="3"/>
+        </w:numPr>
+      </w:pPr>
+      <w:r>
+        <w:t>Estudio de viabilidad.</w:t>
+      </w:r>
+    </w:p>
+    <w:p>
+      <w:pPr>
+        <w:spacing w:before="0" w:after="160" w:line="259" w:lineRule="auto"/>
+        <w:jc w:val="left"/>
+      </w:pPr>
+      <w:r>
+        <w:br w:type="page"/>
+      </w:r>
+    </w:p>
+    <w:p>
+      <w:pPr>
+        <w:pStyle w:val="Ttulo1"/>
+        <w:numPr>
+          <w:ilvl w:val="0"/>
+          <w:numId w:val="1"/>
+        </w:numPr>
+      </w:pPr>
+      <w:r>
+        <w:lastRenderedPageBreak/>
+        <w:t>Proceso</w:t>
+      </w:r>
+      <w:r>
+        <w:t xml:space="preserve"> SCRUM</w:t>
+      </w:r>
+    </w:p>
+    <w:p>
+      <w:pPr>
+        <w:keepNext/>
+      </w:pPr>
+      <w:r>
+        <w:rPr>
+          <w:noProof/>
+        </w:rPr>
+        <w:drawing>
+          <wp:inline distT="0" distB="0" distL="0" distR="0" wp14:anchorId="2E89E29F" wp14:editId="7AC7BCA8">
+            <wp:extent cx="5391150" cy="2695575"/>
+            <wp:effectExtent l="0" t="0" r="0" b="0"/>
+            <wp:docPr id="2" name="Imagen 2" descr="C:\Users\Julio\Documents\CARRERA\Practica\TFG\Turnosync\Documentacion\Imagenes\La certificacion Scrum Master Profesional.png"/>
+            <wp:cNvGraphicFramePr>
+              <a:graphicFrameLocks xmlns:a="http://schemas.openxmlformats.org/drawingml/2006/main" noChangeAspect="1"/>
+            </wp:cNvGraphicFramePr>
+            <a:graphic xmlns:a="http://schemas.openxmlformats.org/drawingml/2006/main">
+              <a:graphicData uri="http://schemas.openxmlformats.org/drawingml/2006/picture">
+                <pic:pic xmlns:pic="http://schemas.openxmlformats.org/drawingml/2006/picture">
+                  <pic:nvPicPr>
+                    <pic:cNvPr id="0" name="Picture 1" descr="C:\Users\Julio\Documents\CARRERA\Practica\TFG\Turnosync\Documentacion\Imagenes\La certificacion Scrum Master Profesional.png"/>
+                    <pic:cNvPicPr>
+                      <a:picLocks noChangeAspect="1" noChangeArrowheads="1"/>
+                    </pic:cNvPicPr>
+                  </pic:nvPicPr>
+                  <pic:blipFill>
+                    <a:blip r:embed="rId9">
+                      <a:extLst>
+                        <a:ext uri="{28A0092B-C50C-407E-A947-70E740481C1C}">
+                          <a14:useLocalDpi xmlns:a14="http://schemas.microsoft.com/office/drawing/2010/main" val="0"/>
+                        </a:ext>
+                      </a:extLst>
+                    </a:blip>
+                    <a:srcRect/>
+                    <a:stretch>
+                      <a:fillRect/>
+                    </a:stretch>
+                  </pic:blipFill>
+                  <pic:spPr bwMode="auto">
+                    <a:xfrm>
+                      <a:off x="0" y="0"/>
+                      <a:ext cx="5391150" cy="2695575"/>
+                    </a:xfrm>
+                    <a:prstGeom prst="rect">
+                      <a:avLst/>
+                    </a:prstGeom>
+                    <a:noFill/>
+                    <a:ln>
+                      <a:noFill/>
+                    </a:ln>
+                  </pic:spPr>
+                </pic:pic>
+              </a:graphicData>
+            </a:graphic>
+          </wp:inline>
+        </w:drawing>
+      </w:r>
+    </w:p>
+    <w:p>
+      <w:pPr>
+        <w:pStyle w:val="Descripcin"/>
+      </w:pPr>
+      <w:r>
+        <w:t xml:space="preserve">Ilustración </w:t>
+      </w:r>
+      <w:fldSimple w:instr=" SEQ Ilustración \* ARABIC ">
+        <w:r>
+          <w:rPr>
+            <w:noProof/>
+          </w:rPr>
+          <w:t>1</w:t>
+        </w:r>
+      </w:fldSimple>
+      <w:r>
+        <w:t xml:space="preserve"> - Metodología SCRUM</w:t>
+      </w:r>
+    </w:p>
+    <w:p>
+      <w:r>
+        <w:t>Siguiendo un  desarrollo iterativo e incremental el desarrollo del proyecto se divide en iteraciones o “</w:t>
+      </w:r>
+      <w:proofErr w:type="spellStart"/>
+      <w:r>
+        <w:t>Sprints</w:t>
+      </w:r>
+      <w:proofErr w:type="spellEnd"/>
+      <w:r>
+        <w:t>” de aproximadamente 3 semanas de duración. Cada sprint está orientado a desarrollar un conjunto de funcionalidades</w:t>
+      </w:r>
+      <w:r>
+        <w:t xml:space="preserve"> que se unifican en una funcionalidad mayor próxima a los distintos objetivos de la aplicación. Además cada sprint puede llevar menor o mayor tiempo dependiendo de la magnitud de la funcionalidad a desarrollar.</w:t>
+      </w:r>
+    </w:p>
+    <w:p>
+      <w:r>
+        <w:t>Puesto que el equipo de desarrollo está únicamente compuesto por el alumno Julio García, algunas de las características de la metodología no se cumplirán de forma rigurosa al no necesitar de coordinación con otras personas.</w:t>
+      </w:r>
+    </w:p>
+    <w:p>
+      <w:pPr>
+        <w:spacing w:before="0" w:after="160" w:line="259" w:lineRule="auto"/>
+        <w:jc w:val="left"/>
+        <w:rPr>
+          <w:rFonts w:ascii="Calibri Light" w:hAnsi="Calibri Light"/>
+          <w:b/>
+          <w:bCs/>
+          <w:iCs/>
+          <w:sz w:val="36"/>
+          <w:szCs w:val="28"/>
+        </w:rPr>
+      </w:pPr>
+      <w:r>
+        <w:br w:type="page"/>
+      </w:r>
+    </w:p>
+    <w:p>
+      <w:pPr>
+        <w:pStyle w:val="Ttulo2"/>
+      </w:pPr>
+      <w:r>
+        <w:lastRenderedPageBreak/>
+        <w:t xml:space="preserve">2.1 </w:t>
+      </w:r>
+      <w:proofErr w:type="spellStart"/>
+      <w:r>
+        <w:t>Product</w:t>
+      </w:r>
+      <w:proofErr w:type="spellEnd"/>
+      <w:r>
+        <w:t xml:space="preserve"> </w:t>
+      </w:r>
+      <w:proofErr w:type="spellStart"/>
+      <w:r>
+        <w:t>Backlog</w:t>
+      </w:r>
+      <w:proofErr w:type="spellEnd"/>
+    </w:p>
+    <w:p>
+      <w:r>
+        <w:t>Se trata de las tareas definidas a partir de los</w:t>
+      </w:r>
+      <w:r>
+        <w:t xml:space="preserve"> objetivos. Se han organizado en forma de historias de usuario en las cuales se indica que funcionalidad debe estar disponible para el usuario para cumplir la tarea que se propone.</w:t>
+      </w:r>
+    </w:p>
+    <w:p>
+      <w:r>
+        <w:t>Son del tipo: El &lt;Actor&gt; podrá &lt;funcionalidad&gt; para realizar &lt;tarea&gt;</w:t>
+      </w:r>
+    </w:p>
+    <w:p>
+      <w:r>
+        <w:t>A continuación se indican las primeras tareas propuestas:</w:t>
+      </w:r>
+    </w:p>
+    <w:p>
+      <w:pPr>
+        <w:pStyle w:val="Entrada"/>
+      </w:pPr>
+      <w:r>
+        <w:t xml:space="preserve">El usuario </w:t>
+      </w:r>
+      <w:r>
+        <w:t xml:space="preserve">podrá </w:t>
+      </w:r>
+      <w:r>
+        <w:t>introduci</w:t>
+      </w:r>
+      <w:r>
+        <w:t xml:space="preserve">r </w:t>
+      </w:r>
+      <w:r>
+        <w:t>un email, contraseña y nombre a mostrar</w:t>
+      </w:r>
+      <w:r>
+        <w:t xml:space="preserve"> para registrarse</w:t>
+      </w:r>
+    </w:p>
+    <w:p>
+      <w:pPr>
+        <w:pStyle w:val="Entrada"/>
+      </w:pPr>
+      <w:r>
+        <w:t xml:space="preserve">El usuario podrá </w:t>
+      </w:r>
+      <w:r>
+        <w:t>usar su</w:t>
+      </w:r>
+      <w:r>
+        <w:t xml:space="preserve"> email y contraseña</w:t>
+      </w:r>
+      <w:r>
+        <w:t xml:space="preserve"> para iniciar sesión</w:t>
+      </w:r>
+    </w:p>
+    <w:p>
+      <w:pPr>
+        <w:pStyle w:val="Entrada"/>
+      </w:pPr>
+      <w:r>
+        <w:t xml:space="preserve">El usuario podrá </w:t>
+      </w:r>
+      <w:r>
+        <w:t>usar</w:t>
+      </w:r>
+      <w:r>
+        <w:t xml:space="preserve"> una cuenta de </w:t>
+      </w:r>
+      <w:proofErr w:type="spellStart"/>
+      <w:r>
+        <w:t>google</w:t>
+      </w:r>
+      <w:proofErr w:type="spellEnd"/>
+      <w:r>
+        <w:t xml:space="preserve"> para iniciar sesión</w:t>
+      </w:r>
+    </w:p>
+    <w:p>
+      <w:pPr>
+        <w:pStyle w:val="Entrada"/>
+      </w:pPr>
+      <w:r>
+        <w:t>El usuario podrá desplegar un menú lateral para navegar entre pantallas</w:t>
+      </w:r>
+    </w:p>
+    <w:p>
+      <w:pPr>
+        <w:pStyle w:val="Entrada"/>
+      </w:pPr>
+      <w:r>
+        <w:t>El usuario podrá desplegar un menú lateral para ver sus datos</w:t>
+      </w:r>
+    </w:p>
+    <w:p>
+      <w:pPr>
+        <w:pStyle w:val="Entrada"/>
+      </w:pPr>
+      <w:r>
+        <w:t>El usuario podrá usar el menú lateral para cerrar sesión</w:t>
+      </w:r>
+    </w:p>
+    <w:p>
+      <w:pPr>
+        <w:pStyle w:val="Entrada"/>
+      </w:pPr>
+      <w:r>
+        <w:t>El usuario podrá usar una pantalla de configuración para cambiar la configuración de la aplicación</w:t>
+      </w:r>
+    </w:p>
+    <w:p>
+      <w:pPr>
+        <w:pStyle w:val="Entrada"/>
+      </w:pPr>
+      <w:r>
+        <w:t>El usuario podrá usar la pantalla de configuración para cambiar su email y contraseña</w:t>
+      </w:r>
+    </w:p>
+    <w:p>
+      <w:pPr>
+        <w:pStyle w:val="Entrada"/>
+      </w:pPr>
+      <w:r>
+        <w:t>El usuario podrá usar la pantalla principal para crear nuevos grupos de trabajo</w:t>
+      </w:r>
+    </w:p>
+    <w:p>
+      <w:pPr>
+        <w:pStyle w:val="Entrada"/>
+      </w:pPr>
+      <w:r>
+        <w:t>El usuario responsable podrá usar una opción para invitar usuarios al grupo de trabajo</w:t>
+      </w:r>
+    </w:p>
+    <w:p>
+      <w:pPr>
+        <w:pStyle w:val="Entrada"/>
+      </w:pPr>
+      <w:r>
+        <w:t>El usuario responsable podrá usar una opción para crear turnos y asociarlos a un usuario</w:t>
+      </w:r>
+    </w:p>
+    <w:p>
+      <w:pPr>
+        <w:pStyle w:val="Entrada"/>
+      </w:pPr>
+      <w:r>
+        <w:t xml:space="preserve">El usuario podrá usar la pantalla de “mi calendario” para ver sus turnos </w:t>
+      </w:r>
+    </w:p>
     <w:p/>
+    <w:p>
+      <w:r>
+        <w:t xml:space="preserve">Posteriormente estas tareas serán divididas en </w:t>
+      </w:r>
+      <w:proofErr w:type="spellStart"/>
+      <w:r>
+        <w:rPr>
+          <w:i/>
+        </w:rPr>
+        <w:t>sprints</w:t>
+      </w:r>
+      <w:proofErr w:type="spellEnd"/>
+      <w:r>
+        <w:t xml:space="preserve"> según estén asociadas entre ellas.</w:t>
+      </w:r>
+    </w:p>
+    <w:p>
+      <w:pPr>
+        <w:spacing w:before="0" w:after="160" w:line="259" w:lineRule="auto"/>
+        <w:jc w:val="left"/>
+        <w:rPr>
+          <w:rFonts w:ascii="Calibri Light" w:hAnsi="Calibri Light"/>
+          <w:b/>
+          <w:bCs/>
+          <w:iCs/>
+          <w:sz w:val="36"/>
+          <w:szCs w:val="28"/>
+        </w:rPr>
+      </w:pPr>
+      <w:r>
+        <w:br w:type="page"/>
+      </w:r>
+    </w:p>
+    <w:p>
+      <w:pPr>
+        <w:pStyle w:val="Ttulo2"/>
+        <w:numPr>
+          <w:ilvl w:val="1"/>
+          <w:numId w:val="1"/>
+        </w:numPr>
+      </w:pPr>
+      <w:proofErr w:type="spellStart"/>
+      <w:r>
+        <w:lastRenderedPageBreak/>
+        <w:t>Sprints</w:t>
+      </w:r>
+      <w:proofErr w:type="spellEnd"/>
+    </w:p>
+    <w:p>
+      <w:r>
+        <w:t xml:space="preserve">Como se ha comentado, el desarrollo se lleva a cabo en </w:t>
+      </w:r>
+      <w:proofErr w:type="spellStart"/>
+      <w:r>
+        <w:rPr>
+          <w:i/>
+        </w:rPr>
+        <w:t>sprints</w:t>
+      </w:r>
+      <w:proofErr w:type="spellEnd"/>
+      <w:r>
+        <w:t xml:space="preserve">. Estos </w:t>
+      </w:r>
+      <w:proofErr w:type="spellStart"/>
+      <w:r>
+        <w:rPr>
+          <w:i/>
+        </w:rPr>
+        <w:t>sprints</w:t>
+      </w:r>
+      <w:proofErr w:type="spellEnd"/>
+      <w:r>
+        <w:t xml:space="preserve"> tienen como objetivo implementar una sección de la aplicación y se da como concluido una vez se tenga una versión funcional y utilizable que haya pasado por </w:t>
+      </w:r>
+      <w:r>
+        <w:t>unas pruebas para comprobar que funciona correctamente</w:t>
+      </w:r>
+      <w:r>
+        <w:t>.</w:t>
+      </w:r>
+    </w:p>
+    <w:p>
+      <w:r>
+        <w:t xml:space="preserve">Las tareas a desarrollar en los </w:t>
+      </w:r>
+      <w:proofErr w:type="spellStart"/>
+      <w:r>
+        <w:rPr>
+          <w:i/>
+        </w:rPr>
+        <w:t>sprints</w:t>
+      </w:r>
+      <w:proofErr w:type="spellEnd"/>
+      <w:r>
+        <w:t xml:space="preserve"> se eligen partiendo del </w:t>
+      </w:r>
+      <w:proofErr w:type="spellStart"/>
+      <w:r>
+        <w:rPr>
+          <w:i/>
+        </w:rPr>
+        <w:t>product</w:t>
+      </w:r>
+      <w:proofErr w:type="spellEnd"/>
+      <w:r>
+        <w:rPr>
+          <w:i/>
+        </w:rPr>
+        <w:t xml:space="preserve"> </w:t>
+      </w:r>
+      <w:proofErr w:type="spellStart"/>
+      <w:r>
+        <w:rPr>
+          <w:i/>
+        </w:rPr>
+        <w:t>backlog</w:t>
+      </w:r>
+      <w:proofErr w:type="spellEnd"/>
+      <w:r>
+        <w:t xml:space="preserve"> e incluyendo las tareas que estén relacionadas con la funcionalidad que se tiene como objetivo.</w:t>
+      </w:r>
+    </w:p>
+    <w:p>
+      <w:r>
+        <w:t xml:space="preserve">El desarrollo del </w:t>
+      </w:r>
+      <w:r>
+        <w:rPr>
+          <w:i/>
+        </w:rPr>
+        <w:t>sprint</w:t>
+      </w:r>
+      <w:r>
+        <w:t xml:space="preserve"> se ha dividido en las siguientes fases que no están presentes al completo en cada uno de ellos:</w:t>
+      </w:r>
+    </w:p>
+    <w:p>
+      <w:pPr>
+        <w:pStyle w:val="Prrafodelista"/>
+        <w:numPr>
+          <w:ilvl w:val="0"/>
+          <w:numId w:val="6"/>
+        </w:numPr>
+      </w:pPr>
+      <w:r>
+        <w:rPr>
+          <w:b/>
+        </w:rPr>
+        <w:t>Aprendizaje previo</w:t>
+      </w:r>
+      <w:r>
+        <w:t>: Se adquieren conocimientos necesarios para el desarrollo del sprint.</w:t>
+      </w:r>
+    </w:p>
+    <w:p>
+      <w:pPr>
+        <w:pStyle w:val="Prrafodelista"/>
+        <w:numPr>
+          <w:ilvl w:val="0"/>
+          <w:numId w:val="6"/>
+        </w:numPr>
+      </w:pPr>
+      <w:r>
+        <w:rPr>
+          <w:b/>
+        </w:rPr>
+        <w:t>Modelado de negocio</w:t>
+      </w:r>
+      <w:r>
+        <w:t>: Principalmente se caracteriza por la reunión con el cliente para la captura de requisitos, su refinamiento y para consultar la opinión del trabajo realizado.</w:t>
+      </w:r>
+    </w:p>
+    <w:p>
+      <w:pPr>
+        <w:pStyle w:val="Prrafodelista"/>
+        <w:numPr>
+          <w:ilvl w:val="0"/>
+          <w:numId w:val="6"/>
+        </w:numPr>
+      </w:pPr>
+      <w:r>
+        <w:rPr>
+          <w:b/>
+        </w:rPr>
+        <w:t>Análisis y diseño</w:t>
+      </w:r>
+      <w:r>
+        <w:t>: Se realizan las tareas de ingeniería del software donde se formalizan los requisitos y se estructuran los componentes del software.</w:t>
+      </w:r>
+    </w:p>
+    <w:p>
+      <w:pPr>
+        <w:pStyle w:val="Prrafodelista"/>
+        <w:numPr>
+          <w:ilvl w:val="0"/>
+          <w:numId w:val="6"/>
+        </w:numPr>
+      </w:pPr>
+      <w:r>
+        <w:rPr>
+          <w:b/>
+        </w:rPr>
+        <w:t>Implementación</w:t>
+      </w:r>
+      <w:r>
+        <w:t>: Concentran las tareas de desarrollo del código que otorgan funcionalidad al software.</w:t>
+      </w:r>
+    </w:p>
+    <w:p>
+      <w:pPr>
+        <w:pStyle w:val="Prrafodelista"/>
+        <w:numPr>
+          <w:ilvl w:val="0"/>
+          <w:numId w:val="6"/>
+        </w:numPr>
+      </w:pPr>
+      <w:r>
+        <w:rPr>
+          <w:b/>
+        </w:rPr>
+        <w:t>Pruebas</w:t>
+      </w:r>
+      <w:r>
+        <w:t>: Se realizan pruebas para comprobar la correcta funcionalidad del código implementado.</w:t>
+      </w:r>
+    </w:p>
+    <w:p>
+      <w:pPr>
+        <w:spacing w:before="0" w:after="160" w:line="259" w:lineRule="auto"/>
+        <w:jc w:val="left"/>
+        <w:rPr>
+          <w:rFonts w:ascii="Calibri Light" w:hAnsi="Calibri Light"/>
+          <w:b/>
+          <w:bCs/>
+          <w:iCs/>
+          <w:sz w:val="36"/>
+          <w:szCs w:val="28"/>
+        </w:rPr>
+      </w:pPr>
+      <w:r>
+        <w:br w:type="page"/>
+      </w:r>
+    </w:p>
+    <w:p>
+      <w:pPr>
+        <w:pStyle w:val="Ttulo2"/>
+        <w:numPr>
+          <w:ilvl w:val="1"/>
+          <w:numId w:val="1"/>
+        </w:numPr>
+      </w:pPr>
+      <w:r>
+        <w:lastRenderedPageBreak/>
+        <w:t>Roles</w:t>
+      </w:r>
+    </w:p>
+    <w:p>
+      <w:r>
+        <w:t>Los roles dentro de un equipo SCRUM son los siguientes:</w:t>
+      </w:r>
+    </w:p>
+    <w:p>
+      <w:pPr>
+        <w:pStyle w:val="Prrafodelista"/>
+        <w:numPr>
+          <w:ilvl w:val="0"/>
+          <w:numId w:val="5"/>
+        </w:numPr>
+      </w:pPr>
+      <w:proofErr w:type="spellStart"/>
+      <w:r>
+        <w:rPr>
+          <w:b/>
+        </w:rPr>
+        <w:t>Product</w:t>
+      </w:r>
+      <w:proofErr w:type="spellEnd"/>
+      <w:r>
+        <w:rPr>
+          <w:b/>
+        </w:rPr>
+        <w:t xml:space="preserve"> </w:t>
+      </w:r>
+      <w:proofErr w:type="spellStart"/>
+      <w:r>
+        <w:rPr>
+          <w:b/>
+        </w:rPr>
+        <w:t>owner</w:t>
+      </w:r>
+      <w:proofErr w:type="spellEnd"/>
+      <w:r>
+        <w:t xml:space="preserve">: Es el representante o representantes de los clientes que dictaminan las funcionalidades del software. En este caso sería el propio alumno que es quien se ha propuesto realizar el proyecto </w:t>
+      </w:r>
+      <w:r>
+        <w:t xml:space="preserve">y ha sido quien ha tenido contacto con quien podría considerarse el cliente, </w:t>
+      </w:r>
+      <w:bookmarkStart w:id="0" w:name="_GoBack"/>
+      <w:r>
+        <w:t>un familiar con experiencia en un entorno de trabajo regido por turnos</w:t>
+      </w:r>
+      <w:bookmarkEnd w:id="0"/>
+      <w:r>
+        <w:t>, concretamente en enfermería.</w:t>
+      </w:r>
+    </w:p>
+    <w:p>
+      <w:pPr>
+        <w:pStyle w:val="Prrafodelista"/>
+        <w:numPr>
+          <w:ilvl w:val="0"/>
+          <w:numId w:val="5"/>
+        </w:numPr>
+      </w:pPr>
+      <w:proofErr w:type="spellStart"/>
+      <w:r>
+        <w:rPr>
+          <w:b/>
+        </w:rPr>
+        <w:t>Scrum</w:t>
+      </w:r>
+      <w:proofErr w:type="spellEnd"/>
+      <w:r>
+        <w:rPr>
+          <w:b/>
+        </w:rPr>
+        <w:t xml:space="preserve"> master</w:t>
+      </w:r>
+      <w:r>
+        <w:t>: Es la persona que gestiona el correcto desarrollo del software</w:t>
+      </w:r>
+      <w:r>
+        <w:t xml:space="preserve"> tratando de solucionar los problemas que surjan y asegurándose que se cumplen las reglas</w:t>
+      </w:r>
+      <w:r>
+        <w:t>. Corresponde al alumno ser su propio líder puesto que es el responsable del desarrollo de</w:t>
+      </w:r>
+      <w:r>
+        <w:t>l proyecto</w:t>
+      </w:r>
+      <w:r>
+        <w:t>.</w:t>
+      </w:r>
+    </w:p>
+    <w:p>
+      <w:pPr>
+        <w:pStyle w:val="Prrafodelista"/>
+        <w:numPr>
+          <w:ilvl w:val="0"/>
+          <w:numId w:val="5"/>
+        </w:numPr>
+      </w:pPr>
+      <w:r>
+        <w:rPr>
+          <w:b/>
+        </w:rPr>
+        <w:t>Equipo de trabajo</w:t>
+      </w:r>
+      <w:r>
+        <w:t>: Son el grupo de personas con los conocimientos necesarios que desarrollan el software de forma conjunta. En este caso solo está compuesto por el alumno Julio García.</w:t>
+      </w:r>
+    </w:p>
+    <w:p>
+      <w:pPr>
+        <w:spacing w:before="0" w:after="160" w:line="259" w:lineRule="auto"/>
+        <w:jc w:val="left"/>
+        <w:rPr>
+          <w:rFonts w:ascii="Calibri Light" w:hAnsi="Calibri Light"/>
+          <w:b/>
+          <w:bCs/>
+          <w:kern w:val="32"/>
+          <w:sz w:val="40"/>
+          <w:szCs w:val="32"/>
+        </w:rPr>
+      </w:pPr>
+      <w:r>
+        <w:br w:type="page"/>
+      </w:r>
+    </w:p>
+    <w:p>
+      <w:pPr>
+        <w:pStyle w:val="Ttulo1"/>
+        <w:numPr>
+          <w:ilvl w:val="0"/>
+          <w:numId w:val="1"/>
+        </w:numPr>
+      </w:pPr>
+      <w:r>
+        <w:lastRenderedPageBreak/>
+        <w:t>Planificación</w:t>
+      </w:r>
+    </w:p>
+    <w:p>
+      <w:r>
+        <w:t>A partir de  los objetivos se realiza una planificación aproximada de la duración del desarrollo del proyecto. Se ha utilizado la herramienta Microsoft Project.</w:t>
+      </w:r>
+    </w:p>
+    <w:p>
+      <w:pPr>
+        <w:pStyle w:val="Ttulo2"/>
+        <w:numPr>
+          <w:ilvl w:val="1"/>
+          <w:numId w:val="7"/>
+        </w:numPr>
+      </w:pPr>
+      <w:r>
+        <w:t>Calendario</w:t>
+      </w:r>
+    </w:p>
+    <w:p>
+      <w:r>
+        <w:t>El proyecto se planifica comenzando en noviembre de 2017 y está estimado su finalización en  junio de 2018. Se han tenido en cuenta en cuenta como días hábiles los fines de semana y se ha excluido un periodo de preparación de exámenes antes de las convocatorias de enero y de finales de mayo.</w:t>
+      </w:r>
+      <w:r>
+        <w:t xml:space="preserve"> Los días coloreados son de excepción.</w:t>
+      </w:r>
+    </w:p>
+    <w:p>
+      <w:pPr>
+        <w:keepNext/>
+      </w:pPr>
+      <w:r>
+        <w:rPr>
+          <w:noProof/>
+        </w:rPr>
+        <w:drawing>
+          <wp:inline distT="0" distB="0" distL="0" distR="0" wp14:anchorId="2852BFCF" wp14:editId="09951EE7">
+            <wp:extent cx="1566407" cy="1566407"/>
+            <wp:effectExtent l="0" t="0" r="0" b="0"/>
+            <wp:docPr id="3" name="Imagen 3"/>
+            <wp:cNvGraphicFramePr>
+              <a:graphicFrameLocks xmlns:a="http://schemas.openxmlformats.org/drawingml/2006/main" noChangeAspect="1"/>
+            </wp:cNvGraphicFramePr>
+            <a:graphic xmlns:a="http://schemas.openxmlformats.org/drawingml/2006/main">
+              <a:graphicData uri="http://schemas.openxmlformats.org/drawingml/2006/picture">
+                <pic:pic xmlns:pic="http://schemas.openxmlformats.org/drawingml/2006/picture">
+                  <pic:nvPicPr>
+                    <pic:cNvPr id="1" name=""/>
+                    <pic:cNvPicPr/>
+                  </pic:nvPicPr>
+                  <pic:blipFill>
+                    <a:blip r:embed="rId10"/>
+                    <a:stretch>
+                      <a:fillRect/>
+                    </a:stretch>
+                  </pic:blipFill>
+                  <pic:spPr>
+                    <a:xfrm>
+                      <a:off x="0" y="0"/>
+                      <a:ext cx="1577358" cy="1577358"/>
+                    </a:xfrm>
+                    <a:prstGeom prst="rect">
+                      <a:avLst/>
+                    </a:prstGeom>
+                  </pic:spPr>
+                </pic:pic>
+              </a:graphicData>
+            </a:graphic>
+          </wp:inline>
+        </w:drawing>
+      </w:r>
+      <w:r>
+        <w:rPr>
+          <w:noProof/>
+        </w:rPr>
+        <w:t xml:space="preserve"> </w:t>
+      </w:r>
+      <w:r>
+        <w:rPr>
+          <w:noProof/>
+        </w:rPr>
+        <w:drawing>
+          <wp:inline distT="0" distB="0" distL="0" distR="0" wp14:anchorId="38CF27F6" wp14:editId="7E3CCA00">
+            <wp:extent cx="1509983" cy="1534602"/>
+            <wp:effectExtent l="0" t="0" r="0" b="8890"/>
+            <wp:docPr id="5" name="Imagen 5"/>
+            <wp:cNvGraphicFramePr>
+              <a:graphicFrameLocks xmlns:a="http://schemas.openxmlformats.org/drawingml/2006/main" noChangeAspect="1"/>
+            </wp:cNvGraphicFramePr>
+            <a:graphic xmlns:a="http://schemas.openxmlformats.org/drawingml/2006/main">
+              <a:graphicData uri="http://schemas.openxmlformats.org/drawingml/2006/picture">
+                <pic:pic xmlns:pic="http://schemas.openxmlformats.org/drawingml/2006/picture">
+                  <pic:nvPicPr>
+                    <pic:cNvPr id="1" name=""/>
+                    <pic:cNvPicPr/>
+                  </pic:nvPicPr>
+                  <pic:blipFill>
+                    <a:blip r:embed="rId11"/>
+                    <a:stretch>
+                      <a:fillRect/>
+                    </a:stretch>
+                  </pic:blipFill>
+                  <pic:spPr>
+                    <a:xfrm>
+                      <a:off x="0" y="0"/>
+                      <a:ext cx="1514902" cy="1539601"/>
+                    </a:xfrm>
+                    <a:prstGeom prst="rect">
+                      <a:avLst/>
+                    </a:prstGeom>
+                  </pic:spPr>
+                </pic:pic>
+              </a:graphicData>
+            </a:graphic>
+          </wp:inline>
+        </w:drawing>
+      </w:r>
+      <w:r>
+        <w:rPr>
+          <w:noProof/>
+        </w:rPr>
+        <w:t xml:space="preserve"> </w:t>
+      </w:r>
+      <w:r>
+        <w:rPr>
+          <w:noProof/>
+        </w:rPr>
+        <w:drawing>
+          <wp:inline distT="0" distB="0" distL="0" distR="0" wp14:anchorId="7D1E66B2" wp14:editId="1256AEE2">
+            <wp:extent cx="1549743" cy="1566407"/>
+            <wp:effectExtent l="0" t="0" r="0" b="0"/>
+            <wp:docPr id="6" name="Imagen 6"/>
+            <wp:cNvGraphicFramePr>
+              <a:graphicFrameLocks xmlns:a="http://schemas.openxmlformats.org/drawingml/2006/main" noChangeAspect="1"/>
+            </wp:cNvGraphicFramePr>
+            <a:graphic xmlns:a="http://schemas.openxmlformats.org/drawingml/2006/main">
+              <a:graphicData uri="http://schemas.openxmlformats.org/drawingml/2006/picture">
+                <pic:pic xmlns:pic="http://schemas.openxmlformats.org/drawingml/2006/picture">
+                  <pic:nvPicPr>
+                    <pic:cNvPr id="1" name=""/>
+                    <pic:cNvPicPr/>
+                  </pic:nvPicPr>
+                  <pic:blipFill>
+                    <a:blip r:embed="rId12"/>
+                    <a:stretch>
+                      <a:fillRect/>
+                    </a:stretch>
+                  </pic:blipFill>
+                  <pic:spPr>
+                    <a:xfrm>
+                      <a:off x="0" y="0"/>
+                      <a:ext cx="1559517" cy="1576286"/>
+                    </a:xfrm>
+                    <a:prstGeom prst="rect">
+                      <a:avLst/>
+                    </a:prstGeom>
+                  </pic:spPr>
+                </pic:pic>
+              </a:graphicData>
+            </a:graphic>
+          </wp:inline>
+        </w:drawing>
+      </w:r>
+      <w:r>
+        <w:rPr>
+          <w:noProof/>
+        </w:rPr>
+        <w:t xml:space="preserve"> </w:t>
+      </w:r>
+      <w:r>
+        <w:rPr>
+          <w:noProof/>
+        </w:rPr>
+        <w:drawing>
+          <wp:inline distT="0" distB="0" distL="0" distR="0" wp14:anchorId="227FBD17" wp14:editId="1985DC8C">
+            <wp:extent cx="1565910" cy="1574284"/>
+            <wp:effectExtent l="0" t="0" r="0" b="6985"/>
+            <wp:docPr id="7" name="Imagen 7"/>
+            <wp:cNvGraphicFramePr>
+              <a:graphicFrameLocks xmlns:a="http://schemas.openxmlformats.org/drawingml/2006/main" noChangeAspect="1"/>
+            </wp:cNvGraphicFramePr>
+            <a:graphic xmlns:a="http://schemas.openxmlformats.org/drawingml/2006/main">
+              <a:graphicData uri="http://schemas.openxmlformats.org/drawingml/2006/picture">
+                <pic:pic xmlns:pic="http://schemas.openxmlformats.org/drawingml/2006/picture">
+                  <pic:nvPicPr>
+                    <pic:cNvPr id="1" name=""/>
+                    <pic:cNvPicPr/>
+                  </pic:nvPicPr>
+                  <pic:blipFill>
+                    <a:blip r:embed="rId13"/>
+                    <a:stretch>
+                      <a:fillRect/>
+                    </a:stretch>
+                  </pic:blipFill>
+                  <pic:spPr>
+                    <a:xfrm>
+                      <a:off x="0" y="0"/>
+                      <a:ext cx="1572749" cy="1581160"/>
+                    </a:xfrm>
+                    <a:prstGeom prst="rect">
+                      <a:avLst/>
+                    </a:prstGeom>
+                  </pic:spPr>
+                </pic:pic>
+              </a:graphicData>
+            </a:graphic>
+          </wp:inline>
+        </w:drawing>
+      </w:r>
+      <w:r>
+        <w:rPr>
+          <w:noProof/>
+        </w:rPr>
+        <w:t xml:space="preserve"> </w:t>
+      </w:r>
+      <w:r>
+        <w:rPr>
+          <w:noProof/>
+        </w:rPr>
+        <w:drawing>
+          <wp:inline distT="0" distB="0" distL="0" distR="0" wp14:anchorId="3F6A9B62" wp14:editId="77D7E51A">
+            <wp:extent cx="1534601" cy="1559485"/>
+            <wp:effectExtent l="0" t="0" r="8890" b="3175"/>
+            <wp:docPr id="8" name="Imagen 8"/>
+            <wp:cNvGraphicFramePr>
+              <a:graphicFrameLocks xmlns:a="http://schemas.openxmlformats.org/drawingml/2006/main" noChangeAspect="1"/>
+            </wp:cNvGraphicFramePr>
+            <a:graphic xmlns:a="http://schemas.openxmlformats.org/drawingml/2006/main">
+              <a:graphicData uri="http://schemas.openxmlformats.org/drawingml/2006/picture">
+                <pic:pic xmlns:pic="http://schemas.openxmlformats.org/drawingml/2006/picture">
+                  <pic:nvPicPr>
+                    <pic:cNvPr id="1" name=""/>
+                    <pic:cNvPicPr/>
+                  </pic:nvPicPr>
+                  <pic:blipFill>
+                    <a:blip r:embed="rId14"/>
+                    <a:stretch>
+                      <a:fillRect/>
+                    </a:stretch>
+                  </pic:blipFill>
+                  <pic:spPr>
+                    <a:xfrm>
+                      <a:off x="0" y="0"/>
+                      <a:ext cx="1547055" cy="1572141"/>
+                    </a:xfrm>
+                    <a:prstGeom prst="rect">
+                      <a:avLst/>
+                    </a:prstGeom>
+                  </pic:spPr>
+                </pic:pic>
+              </a:graphicData>
+            </a:graphic>
+          </wp:inline>
+        </w:drawing>
+      </w:r>
+      <w:r>
+        <w:rPr>
+          <w:noProof/>
+        </w:rPr>
+        <w:t xml:space="preserve"> </w:t>
+      </w:r>
+      <w:r>
+        <w:rPr>
+          <w:noProof/>
+        </w:rPr>
+        <w:drawing>
+          <wp:inline distT="0" distB="0" distL="0" distR="0" wp14:anchorId="307D02DE" wp14:editId="46E3D232">
+            <wp:extent cx="1524968" cy="1566407"/>
+            <wp:effectExtent l="0" t="0" r="0" b="0"/>
+            <wp:docPr id="9" name="Imagen 9"/>
+            <wp:cNvGraphicFramePr>
+              <a:graphicFrameLocks xmlns:a="http://schemas.openxmlformats.org/drawingml/2006/main" noChangeAspect="1"/>
+            </wp:cNvGraphicFramePr>
+            <a:graphic xmlns:a="http://schemas.openxmlformats.org/drawingml/2006/main">
+              <a:graphicData uri="http://schemas.openxmlformats.org/drawingml/2006/picture">
+                <pic:pic xmlns:pic="http://schemas.openxmlformats.org/drawingml/2006/picture">
+                  <pic:nvPicPr>
+                    <pic:cNvPr id="1" name=""/>
+                    <pic:cNvPicPr/>
+                  </pic:nvPicPr>
+                  <pic:blipFill>
+                    <a:blip r:embed="rId15"/>
+                    <a:stretch>
+                      <a:fillRect/>
+                    </a:stretch>
+                  </pic:blipFill>
+                  <pic:spPr>
+                    <a:xfrm>
+                      <a:off x="0" y="0"/>
+                      <a:ext cx="1535963" cy="1577701"/>
+                    </a:xfrm>
+                    <a:prstGeom prst="rect">
+                      <a:avLst/>
+                    </a:prstGeom>
+                  </pic:spPr>
+                </pic:pic>
+              </a:graphicData>
+            </a:graphic>
+          </wp:inline>
+        </w:drawing>
+      </w:r>
+      <w:r>
+        <w:rPr>
+          <w:noProof/>
+        </w:rPr>
+        <w:t xml:space="preserve"> </w:t>
+      </w:r>
+      <w:r>
+        <w:rPr>
+          <w:noProof/>
+        </w:rPr>
+        <w:drawing>
+          <wp:inline distT="0" distB="0" distL="0" distR="0" wp14:anchorId="2D038FF2" wp14:editId="7CB61133">
+            <wp:extent cx="1574359" cy="1617140"/>
+            <wp:effectExtent l="0" t="0" r="6985" b="2540"/>
+            <wp:docPr id="11" name="Imagen 11"/>
+            <wp:cNvGraphicFramePr>
+              <a:graphicFrameLocks xmlns:a="http://schemas.openxmlformats.org/drawingml/2006/main" noChangeAspect="1"/>
+            </wp:cNvGraphicFramePr>
+            <a:graphic xmlns:a="http://schemas.openxmlformats.org/drawingml/2006/main">
+              <a:graphicData uri="http://schemas.openxmlformats.org/drawingml/2006/picture">
+                <pic:pic xmlns:pic="http://schemas.openxmlformats.org/drawingml/2006/picture">
+                  <pic:nvPicPr>
+                    <pic:cNvPr id="1" name=""/>
+                    <pic:cNvPicPr/>
+                  </pic:nvPicPr>
+                  <pic:blipFill>
+                    <a:blip r:embed="rId16"/>
+                    <a:stretch>
+                      <a:fillRect/>
+                    </a:stretch>
+                  </pic:blipFill>
+                  <pic:spPr>
+                    <a:xfrm>
+                      <a:off x="0" y="0"/>
+                      <a:ext cx="1577082" cy="1619937"/>
+                    </a:xfrm>
+                    <a:prstGeom prst="rect">
+                      <a:avLst/>
+                    </a:prstGeom>
+                  </pic:spPr>
+                </pic:pic>
+              </a:graphicData>
+            </a:graphic>
+          </wp:inline>
+        </w:drawing>
+      </w:r>
+      <w:r>
+        <w:rPr>
+          <w:noProof/>
+        </w:rPr>
+        <w:t xml:space="preserve">         </w:t>
+      </w:r>
+      <w:r>
+        <w:rPr>
+          <w:noProof/>
+        </w:rPr>
+        <w:t xml:space="preserve"> </w:t>
+      </w:r>
+      <w:r>
+        <w:rPr>
+          <w:noProof/>
+        </w:rPr>
+        <w:drawing>
+          <wp:inline distT="0" distB="0" distL="0" distR="0" wp14:anchorId="6FBECD02" wp14:editId="05CBACC2">
+            <wp:extent cx="1586896" cy="1630018"/>
+            <wp:effectExtent l="0" t="0" r="0" b="8890"/>
+            <wp:docPr id="12" name="Imagen 12"/>
+            <wp:cNvGraphicFramePr>
+              <a:graphicFrameLocks xmlns:a="http://schemas.openxmlformats.org/drawingml/2006/main" noChangeAspect="1"/>
+            </wp:cNvGraphicFramePr>
+            <a:graphic xmlns:a="http://schemas.openxmlformats.org/drawingml/2006/main">
+              <a:graphicData uri="http://schemas.openxmlformats.org/drawingml/2006/picture">
+                <pic:pic xmlns:pic="http://schemas.openxmlformats.org/drawingml/2006/picture">
+                  <pic:nvPicPr>
+                    <pic:cNvPr id="1" name=""/>
+                    <pic:cNvPicPr/>
+                  </pic:nvPicPr>
+                  <pic:blipFill>
+                    <a:blip r:embed="rId17"/>
+                    <a:stretch>
+                      <a:fillRect/>
+                    </a:stretch>
+                  </pic:blipFill>
+                  <pic:spPr>
+                    <a:xfrm>
+                      <a:off x="0" y="0"/>
+                      <a:ext cx="1602759" cy="1646312"/>
+                    </a:xfrm>
+                    <a:prstGeom prst="rect">
+                      <a:avLst/>
+                    </a:prstGeom>
+                  </pic:spPr>
+                </pic:pic>
+              </a:graphicData>
+            </a:graphic>
+          </wp:inline>
+        </w:drawing>
+      </w:r>
+    </w:p>
+    <w:p>
+      <w:pPr>
+        <w:pStyle w:val="Descripcin"/>
+        <w:rPr>
+          <w:noProof/>
+        </w:rPr>
+      </w:pPr>
+      <w:r>
+        <w:t xml:space="preserve">Ilustración </w:t>
+      </w:r>
+      <w:fldSimple w:instr=" SEQ Ilustración \* ARABIC ">
+        <w:r>
+          <w:rPr>
+            <w:noProof/>
+          </w:rPr>
+          <w:t>2</w:t>
+        </w:r>
+      </w:fldSimple>
+      <w:r>
+        <w:t xml:space="preserve"> - Calendario</w:t>
+      </w:r>
+      <w:r>
+        <w:rPr>
+          <w:noProof/>
+        </w:rPr>
+        <w:t xml:space="preserve"> </w:t>
+      </w:r>
+      <w:r>
+        <w:t>del</w:t>
+      </w:r>
+      <w:r>
+        <w:rPr>
+          <w:noProof/>
+        </w:rPr>
+        <w:t xml:space="preserve"> proyecto</w:t>
+      </w:r>
+    </w:p>
+    <w:p>
+      <w:pPr>
+        <w:pStyle w:val="Ttulo2"/>
+        <w:numPr>
+          <w:ilvl w:val="1"/>
+          <w:numId w:val="7"/>
+        </w:numPr>
+      </w:pPr>
+      <w:r>
+        <w:lastRenderedPageBreak/>
+        <w:t>Planificación de tareas.</w:t>
+      </w:r>
+    </w:p>
+    <w:p>
+      <w:r>
+        <w:rPr>
+          <w:noProof/>
+        </w:rPr>
+        <w:drawing>
+          <wp:inline distT="0" distB="0" distL="0" distR="0" wp14:anchorId="68B4193B" wp14:editId="143DDF44">
+            <wp:extent cx="5400040" cy="4664075"/>
+            <wp:effectExtent l="0" t="0" r="0" b="3175"/>
+            <wp:docPr id="20" name="Imagen 20"/>
+            <wp:cNvGraphicFramePr>
+              <a:graphicFrameLocks xmlns:a="http://schemas.openxmlformats.org/drawingml/2006/main" noChangeAspect="1"/>
+            </wp:cNvGraphicFramePr>
+            <a:graphic xmlns:a="http://schemas.openxmlformats.org/drawingml/2006/main">
+              <a:graphicData uri="http://schemas.openxmlformats.org/drawingml/2006/picture">
+                <pic:pic xmlns:pic="http://schemas.openxmlformats.org/drawingml/2006/picture">
+                  <pic:nvPicPr>
+                    <pic:cNvPr id="1" name=""/>
+                    <pic:cNvPicPr/>
+                  </pic:nvPicPr>
+                  <pic:blipFill>
+                    <a:blip r:embed="rId18"/>
+                    <a:stretch>
+                      <a:fillRect/>
+                    </a:stretch>
+                  </pic:blipFill>
+                  <pic:spPr>
+                    <a:xfrm>
+                      <a:off x="0" y="0"/>
+                      <a:ext cx="5400040" cy="4664075"/>
+                    </a:xfrm>
+                    <a:prstGeom prst="rect">
+                      <a:avLst/>
+                    </a:prstGeom>
+                  </pic:spPr>
+                </pic:pic>
+              </a:graphicData>
+            </a:graphic>
+          </wp:inline>
+        </w:drawing>
+      </w:r>
+    </w:p>
+    <w:p>
+      <w:r>
+        <w:rPr>
+          <w:noProof/>
+        </w:rPr>
+        <w:drawing>
+          <wp:inline distT="0" distB="0" distL="0" distR="0" wp14:anchorId="6E77BD93" wp14:editId="254757AC">
+            <wp:extent cx="5400040" cy="3119120"/>
+            <wp:effectExtent l="0" t="0" r="0" b="5080"/>
+            <wp:docPr id="16" name="Imagen 16"/>
+            <wp:cNvGraphicFramePr>
+              <a:graphicFrameLocks xmlns:a="http://schemas.openxmlformats.org/drawingml/2006/main" noChangeAspect="1"/>
+            </wp:cNvGraphicFramePr>
+            <a:graphic xmlns:a="http://schemas.openxmlformats.org/drawingml/2006/main">
+              <a:graphicData uri="http://schemas.openxmlformats.org/drawingml/2006/picture">
+                <pic:pic xmlns:pic="http://schemas.openxmlformats.org/drawingml/2006/picture">
+                  <pic:nvPicPr>
+                    <pic:cNvPr id="1" name=""/>
+                    <pic:cNvPicPr/>
+                  </pic:nvPicPr>
+                  <pic:blipFill>
+                    <a:blip r:embed="rId19"/>
+                    <a:stretch>
+                      <a:fillRect/>
+                    </a:stretch>
+                  </pic:blipFill>
+                  <pic:spPr>
+                    <a:xfrm>
+                      <a:off x="0" y="0"/>
+                      <a:ext cx="5400040" cy="3119120"/>
+                    </a:xfrm>
+                    <a:prstGeom prst="rect">
+                      <a:avLst/>
+                    </a:prstGeom>
+                  </pic:spPr>
+                </pic:pic>
+              </a:graphicData>
+            </a:graphic>
+          </wp:inline>
+        </w:drawing>
+      </w:r>
+    </w:p>
+    <w:p/>
+    <w:p>
+      <w:r>
+        <w:rPr>
+          <w:noProof/>
+        </w:rPr>
+        <w:drawing>
+          <wp:inline distT="0" distB="0" distL="0" distR="0" wp14:anchorId="077687B9" wp14:editId="5329B83F">
+            <wp:extent cx="5400040" cy="3636010"/>
+            <wp:effectExtent l="0" t="0" r="0" b="2540"/>
+            <wp:docPr id="19" name="Imagen 19"/>
+            <wp:cNvGraphicFramePr>
+              <a:graphicFrameLocks xmlns:a="http://schemas.openxmlformats.org/drawingml/2006/main" noChangeAspect="1"/>
+            </wp:cNvGraphicFramePr>
+            <a:graphic xmlns:a="http://schemas.openxmlformats.org/drawingml/2006/main">
+              <a:graphicData uri="http://schemas.openxmlformats.org/drawingml/2006/picture">
+                <pic:pic xmlns:pic="http://schemas.openxmlformats.org/drawingml/2006/picture">
+                  <pic:nvPicPr>
+                    <pic:cNvPr id="1" name=""/>
+                    <pic:cNvPicPr/>
+                  </pic:nvPicPr>
+                  <pic:blipFill>
+                    <a:blip r:embed="rId20"/>
+                    <a:stretch>
+                      <a:fillRect/>
+                    </a:stretch>
+                  </pic:blipFill>
+                  <pic:spPr>
+                    <a:xfrm>
+                      <a:off x="0" y="0"/>
+                      <a:ext cx="5400040" cy="3636010"/>
+                    </a:xfrm>
+                    <a:prstGeom prst="rect">
+                      <a:avLst/>
+                    </a:prstGeom>
+                  </pic:spPr>
+                </pic:pic>
+              </a:graphicData>
+            </a:graphic>
+          </wp:inline>
+        </w:drawing>
+      </w:r>
+    </w:p>
+    <w:p>
+      <w:r>
+        <w:rPr>
+          <w:noProof/>
+        </w:rPr>
+        <w:drawing>
+          <wp:inline distT="0" distB="0" distL="0" distR="0" wp14:anchorId="624CECA1" wp14:editId="4CF7ABF3">
+            <wp:extent cx="5400040" cy="2725420"/>
+            <wp:effectExtent l="0" t="0" r="0" b="0"/>
+            <wp:docPr id="18" name="Imagen 18"/>
+            <wp:cNvGraphicFramePr>
+              <a:graphicFrameLocks xmlns:a="http://schemas.openxmlformats.org/drawingml/2006/main" noChangeAspect="1"/>
+            </wp:cNvGraphicFramePr>
+            <a:graphic xmlns:a="http://schemas.openxmlformats.org/drawingml/2006/main">
+              <a:graphicData uri="http://schemas.openxmlformats.org/drawingml/2006/picture">
+                <pic:pic xmlns:pic="http://schemas.openxmlformats.org/drawingml/2006/picture">
+                  <pic:nvPicPr>
+                    <pic:cNvPr id="1" name=""/>
+                    <pic:cNvPicPr/>
+                  </pic:nvPicPr>
+                  <pic:blipFill>
+                    <a:blip r:embed="rId21"/>
+                    <a:stretch>
+                      <a:fillRect/>
+                    </a:stretch>
+                  </pic:blipFill>
+                  <pic:spPr>
+                    <a:xfrm>
+                      <a:off x="0" y="0"/>
+                      <a:ext cx="5400040" cy="2725420"/>
+                    </a:xfrm>
+                    <a:prstGeom prst="rect">
+                      <a:avLst/>
+                    </a:prstGeom>
+                  </pic:spPr>
+                </pic:pic>
+              </a:graphicData>
+            </a:graphic>
+          </wp:inline>
+        </w:drawing>
+      </w:r>
+    </w:p>
+    <w:p>
+      <w:pPr>
+        <w:spacing w:before="0" w:after="160" w:line="259" w:lineRule="auto"/>
+        <w:jc w:val="left"/>
+      </w:pPr>
+      <w:r>
+        <w:t>Las primeras iteraciones están orientadas a la parte de definición de requisitos y aprendizaje mientras que las últimas están más enfocadas a la construcción y pulir errores.</w:t>
+      </w:r>
+    </w:p>
+    <w:p>
+      <w:pPr>
+        <w:spacing w:before="0" w:after="160" w:line="259" w:lineRule="auto"/>
+        <w:jc w:val="left"/>
+      </w:pPr>
+      <w:r>
+        <w:br w:type="page"/>
+      </w:r>
+    </w:p>
+    <w:p>
+      <w:pPr>
+        <w:pStyle w:val="Ttulo2"/>
+        <w:numPr>
+          <w:ilvl w:val="1"/>
+          <w:numId w:val="7"/>
+        </w:numPr>
+      </w:pPr>
+      <w:r>
+        <w:lastRenderedPageBreak/>
+        <w:t xml:space="preserve">Diagrama de </w:t>
+      </w:r>
+      <w:proofErr w:type="spellStart"/>
+      <w:r>
+        <w:t>Gant</w:t>
+      </w:r>
+      <w:proofErr w:type="spellEnd"/>
+    </w:p>
+    <w:p>
+      <w:r>
+        <w:rPr>
+          <w:noProof/>
+        </w:rPr>
+        <w:drawing>
+          <wp:inline distT="0" distB="0" distL="0" distR="0" wp14:anchorId="7928CE7E" wp14:editId="506AAA3B">
+            <wp:extent cx="4317559" cy="4536379"/>
+            <wp:effectExtent l="0" t="0" r="6985" b="0"/>
+            <wp:docPr id="21" name="Imagen 21"/>
+            <wp:cNvGraphicFramePr>
+              <a:graphicFrameLocks xmlns:a="http://schemas.openxmlformats.org/drawingml/2006/main" noChangeAspect="1"/>
+            </wp:cNvGraphicFramePr>
+            <a:graphic xmlns:a="http://schemas.openxmlformats.org/drawingml/2006/main">
+              <a:graphicData uri="http://schemas.openxmlformats.org/drawingml/2006/picture">
+                <pic:pic xmlns:pic="http://schemas.openxmlformats.org/drawingml/2006/picture">
+                  <pic:nvPicPr>
+                    <pic:cNvPr id="1" name=""/>
+                    <pic:cNvPicPr/>
+                  </pic:nvPicPr>
+                  <pic:blipFill>
+                    <a:blip r:embed="rId22"/>
+                    <a:stretch>
+                      <a:fillRect/>
+                    </a:stretch>
+                  </pic:blipFill>
+                  <pic:spPr>
+                    <a:xfrm>
+                      <a:off x="0" y="0"/>
+                      <a:ext cx="4353454" cy="4574093"/>
+                    </a:xfrm>
+                    <a:prstGeom prst="rect">
+                      <a:avLst/>
+                    </a:prstGeom>
+                  </pic:spPr>
+                </pic:pic>
+              </a:graphicData>
+            </a:graphic>
+          </wp:inline>
+        </w:drawing>
+      </w:r>
+    </w:p>
+    <w:p>
+      <w:r>
+        <w:rPr>
+          <w:noProof/>
+        </w:rPr>
+        <w:drawing>
+          <wp:inline distT="0" distB="0" distL="0" distR="0" wp14:anchorId="3D5577DD" wp14:editId="563D110A">
+            <wp:extent cx="4371022" cy="3122012"/>
+            <wp:effectExtent l="0" t="0" r="0" b="2540"/>
+            <wp:docPr id="23" name="Imagen 23"/>
+            <wp:cNvGraphicFramePr>
+              <a:graphicFrameLocks xmlns:a="http://schemas.openxmlformats.org/drawingml/2006/main" noChangeAspect="1"/>
+            </wp:cNvGraphicFramePr>
+            <a:graphic xmlns:a="http://schemas.openxmlformats.org/drawingml/2006/main">
+              <a:graphicData uri="http://schemas.openxmlformats.org/drawingml/2006/picture">
+                <pic:pic xmlns:pic="http://schemas.openxmlformats.org/drawingml/2006/picture">
+                  <pic:nvPicPr>
+                    <pic:cNvPr id="1" name=""/>
+                    <pic:cNvPicPr/>
+                  </pic:nvPicPr>
+                  <pic:blipFill>
+                    <a:blip r:embed="rId23"/>
+                    <a:stretch>
+                      <a:fillRect/>
+                    </a:stretch>
+                  </pic:blipFill>
+                  <pic:spPr>
+                    <a:xfrm>
+                      <a:off x="0" y="0"/>
+                      <a:ext cx="4399176" cy="3142121"/>
+                    </a:xfrm>
+                    <a:prstGeom prst="rect">
+                      <a:avLst/>
+                    </a:prstGeom>
+                  </pic:spPr>
+                </pic:pic>
+              </a:graphicData>
+            </a:graphic>
+          </wp:inline>
+        </w:drawing>
+      </w:r>
+    </w:p>
+    <w:p>
+      <w:r>
+        <w:rPr>
+          <w:noProof/>
+        </w:rPr>
+        <w:lastRenderedPageBreak/>
+        <w:drawing>
+          <wp:inline distT="0" distB="0" distL="0" distR="0" wp14:anchorId="28EBECA1" wp14:editId="4077CAC3">
+            <wp:extent cx="4516341" cy="3770699"/>
+            <wp:effectExtent l="0" t="0" r="0" b="1270"/>
+            <wp:docPr id="24" name="Imagen 24"/>
+            <wp:cNvGraphicFramePr>
+              <a:graphicFrameLocks xmlns:a="http://schemas.openxmlformats.org/drawingml/2006/main" noChangeAspect="1"/>
+            </wp:cNvGraphicFramePr>
+            <a:graphic xmlns:a="http://schemas.openxmlformats.org/drawingml/2006/main">
+              <a:graphicData uri="http://schemas.openxmlformats.org/drawingml/2006/picture">
+                <pic:pic xmlns:pic="http://schemas.openxmlformats.org/drawingml/2006/picture">
+                  <pic:nvPicPr>
+                    <pic:cNvPr id="1" name=""/>
+                    <pic:cNvPicPr/>
+                  </pic:nvPicPr>
+                  <pic:blipFill>
+                    <a:blip r:embed="rId24"/>
+                    <a:stretch>
+                      <a:fillRect/>
+                    </a:stretch>
+                  </pic:blipFill>
+                  <pic:spPr>
+                    <a:xfrm>
+                      <a:off x="0" y="0"/>
+                      <a:ext cx="4520054" cy="3773799"/>
+                    </a:xfrm>
+                    <a:prstGeom prst="rect">
+                      <a:avLst/>
+                    </a:prstGeom>
+                  </pic:spPr>
+                </pic:pic>
+              </a:graphicData>
+            </a:graphic>
+          </wp:inline>
+        </w:drawing>
+      </w:r>
+    </w:p>
+    <w:p>
+      <w:r>
+        <w:rPr>
+          <w:noProof/>
+        </w:rPr>
+        <w:drawing>
+          <wp:inline distT="0" distB="0" distL="0" distR="0" wp14:anchorId="48D17E3B" wp14:editId="3CEE3A64">
+            <wp:extent cx="5208105" cy="2933890"/>
+            <wp:effectExtent l="0" t="0" r="0" b="0"/>
+            <wp:docPr id="25" name="Imagen 25"/>
+            <wp:cNvGraphicFramePr>
+              <a:graphicFrameLocks xmlns:a="http://schemas.openxmlformats.org/drawingml/2006/main" noChangeAspect="1"/>
+            </wp:cNvGraphicFramePr>
+            <a:graphic xmlns:a="http://schemas.openxmlformats.org/drawingml/2006/main">
+              <a:graphicData uri="http://schemas.openxmlformats.org/drawingml/2006/picture">
+                <pic:pic xmlns:pic="http://schemas.openxmlformats.org/drawingml/2006/picture">
+                  <pic:nvPicPr>
+                    <pic:cNvPr id="1" name=""/>
+                    <pic:cNvPicPr/>
+                  </pic:nvPicPr>
+                  <pic:blipFill rotWithShape="1">
+                    <a:blip r:embed="rId25"/>
+                    <a:srcRect r="1640"/>
+                    <a:stretch/>
+                  </pic:blipFill>
+                  <pic:spPr bwMode="auto">
+                    <a:xfrm>
+                      <a:off x="0" y="0"/>
+                      <a:ext cx="5215301" cy="2937944"/>
+                    </a:xfrm>
+                    <a:prstGeom prst="rect">
+                      <a:avLst/>
+                    </a:prstGeom>
+                    <a:ln>
+                      <a:noFill/>
+                    </a:ln>
+                    <a:extLst>
+                      <a:ext uri="{53640926-AAD7-44D8-BBD7-CCE9431645EC}">
+                        <a14:shadowObscured xmlns:a14="http://schemas.microsoft.com/office/drawing/2010/main"/>
+                      </a:ext>
+                    </a:extLst>
+                  </pic:spPr>
+                </pic:pic>
+              </a:graphicData>
+            </a:graphic>
+          </wp:inline>
+        </w:drawing>
+      </w:r>
+    </w:p>
+    <w:p>
+      <w:r>
+        <w:br w:type="page"/>
+      </w:r>
+    </w:p>
+    <w:p>
+      <w:pPr>
+        <w:pStyle w:val="Ttulo1"/>
+        <w:numPr>
+          <w:ilvl w:val="0"/>
+          <w:numId w:val="7"/>
+        </w:numPr>
+      </w:pPr>
+      <w:r>
+        <w:lastRenderedPageBreak/>
+        <w:t>Estudio de viabilidad</w:t>
+      </w:r>
+    </w:p>
+    <w:p>
+      <w:r>
+        <w:t>En este apartado se comentará la viabilidad del proyecto teniendo en cuenta los recursos disponibles para llevarlo a cabo y la viabilidad de la aplicación en el mercado.</w:t>
+      </w:r>
+    </w:p>
+    <w:p>
+      <w:pPr>
+        <w:pStyle w:val="Ttulo2"/>
+        <w:numPr>
+          <w:ilvl w:val="1"/>
+          <w:numId w:val="7"/>
+        </w:numPr>
+      </w:pPr>
+      <w:r>
+        <w:t>Recursos</w:t>
+      </w:r>
+    </w:p>
+    <w:p>
+      <w:r>
+        <w:t xml:space="preserve">En cuanto a recursos se puede considerar un proyecto viable teniendo en cuenta que las herramientas utilizadas para el desarrollo serán gratuitas, el alojamiento de la base de datos se hará utilizando la plataforma  </w:t>
+      </w:r>
+      <w:proofErr w:type="spellStart"/>
+      <w:r>
+        <w:t>Firebase</w:t>
+      </w:r>
+      <w:proofErr w:type="spellEnd"/>
+      <w:r>
+        <w:t xml:space="preserve"> que posee un plan gratuito a pequeña escala y en recursos humanos el único coste es el tiempo empleado por el propio alumno, un coste necesario para el desarrollo del TFG que se puede considerar de coste cero.</w:t>
+      </w:r>
+    </w:p>
+    <w:p>
+      <w:pPr>
+        <w:pStyle w:val="Ttulo2"/>
+        <w:numPr>
+          <w:ilvl w:val="1"/>
+          <w:numId w:val="7"/>
+        </w:numPr>
+      </w:pPr>
+      <w:r>
+        <w:t>Mercado</w:t>
+      </w:r>
+    </w:p>
+    <w:p>
+      <w:r>
+        <w:t xml:space="preserve">En cuanto a mercado se han investigados alternativas similares y lo habitual son aplicaciones </w:t>
+      </w:r>
+      <w:r>
+        <w:t xml:space="preserve">que permiten anotar el calendario personal  y que no disponen de comunicación con el coordinador aunque si existen. </w:t>
+      </w:r>
+    </w:p>
+    <w:p>
+      <w:r>
+        <w:t xml:space="preserve">Se ha tenido contacto con varias personas con experiencia en un entorno laboral regido por turnos que han buscado una aplicación que les </w:t>
+      </w:r>
+      <w:r>
+        <w:t>facilite ver su propio horario, estar actualizados y poder realizar cambios de turno de forma dinámica. Esta aplicación se ha basado en gran parte en sus necesidades.</w:t>
+      </w:r>
+    </w:p>
+    <w:p>
+      <w:r>
+        <w:t>Por estas razones se considera que el proyecto es factible.</w:t>
+      </w:r>
+    </w:p>
     <w:sectPr>
+      <w:footerReference w:type="even" r:id="rId26"/>
+      <w:footerReference w:type="default" r:id="rId27"/>
       <w:pgSz w:w="11906" w:h="16838"/>
       <w:pgMar w:top="1417" w:right="1701" w:bottom="1417" w:left="1701" w:header="708" w:footer="708" w:gutter="0"/>
       <w:cols w:space="708"/>
+      <w:titlePg/>
       <w:docGrid w:linePitch="360"/>
     </w:sectPr>
   </w:body>
 </w:document>
+</file>
+
+<file path=word/endnotes.xml><?xml version="1.0" encoding="utf-8"?>
+<w:endnotes xmlns:wpc="http://schemas.microsoft.com/office/word/2010/wordprocessingCanvas" xmlns:mc="http://schemas.openxmlformats.org/markup-compatibility/2006" xmlns:o="urn:schemas-microsoft-com:office:office" xmlns:r="http://schemas.openxmlformats.org/officeDocument/2006/relationships" xmlns:m="http://schemas.openxmlformats.org/officeDocument/2006/math" xmlns:v="urn:schemas-microsoft-com:vml" xmlns:wp14="http://schemas.microsoft.com/office/word/2010/wordprocessingDrawing" xmlns:wp="http://schemas.openxmlformats.org/drawingml/2006/wordprocessingDrawing" xmlns:w10="urn:schemas-microsoft-com:office:word" xmlns:w="http://schemas.openxmlformats.org/wordprocessingml/2006/main" xmlns:w14="http://schemas.microsoft.com/office/word/2010/wordml" xmlns:w15="http://schemas.microsoft.com/office/word/2012/wordml" xmlns:wpg="http://schemas.microsoft.com/office/word/2010/wordprocessingGroup" xmlns:wpi="http://schemas.microsoft.com/office/word/2010/wordprocessingInk" xmlns:wne="http://schemas.microsoft.com/office/word/2006/wordml" xmlns:wps="http://schemas.microsoft.com/office/word/2010/wordprocessingShape" mc:Ignorable="w14 w15 wp14">
+  <w:endnote w:type="separator" w:id="-1">
+    <w:p>
+      <w:pPr>
+        <w:spacing w:before="0" w:after="0" w:line="240" w:lineRule="auto"/>
+      </w:pPr>
+      <w:r>
+        <w:separator/>
+      </w:r>
+    </w:p>
+  </w:endnote>
+  <w:endnote w:type="continuationSeparator" w:id="0">
+    <w:p>
+      <w:pPr>
+        <w:spacing w:before="0" w:after="0" w:line="240" w:lineRule="auto"/>
+      </w:pPr>
+      <w:r>
+        <w:continuationSeparator/>
+      </w:r>
+    </w:p>
+  </w:endnote>
+</w:endnotes>
+</file>
+
+<file path=word/footer1.xml><?xml version="1.0" encoding="utf-8"?>
+<w:ftr xmlns:wpc="http://schemas.microsoft.com/office/word/2010/wordprocessingCanvas" xmlns:mc="http://schemas.openxmlformats.org/markup-compatibility/2006" xmlns:o="urn:schemas-microsoft-com:office:office" xmlns:r="http://schemas.openxmlformats.org/officeDocument/2006/relationships" xmlns:m="http://schemas.openxmlformats.org/officeDocument/2006/math" xmlns:v="urn:schemas-microsoft-com:vml" xmlns:wp14="http://schemas.microsoft.com/office/word/2010/wordprocessingDrawing" xmlns:wp="http://schemas.openxmlformats.org/drawingml/2006/wordprocessingDrawing" xmlns:w10="urn:schemas-microsoft-com:office:word" xmlns:w="http://schemas.openxmlformats.org/wordprocessingml/2006/main" xmlns:w14="http://schemas.microsoft.com/office/word/2010/wordml" xmlns:w15="http://schemas.microsoft.com/office/word/2012/wordml" xmlns:wpg="http://schemas.microsoft.com/office/word/2010/wordprocessingGroup" xmlns:wpi="http://schemas.microsoft.com/office/word/2010/wordprocessingInk" xmlns:wne="http://schemas.microsoft.com/office/word/2006/wordml" xmlns:wps="http://schemas.microsoft.com/office/word/2010/wordprocessingShape" mc:Ignorable="w14 w15 wp14">
+  <w:sdt>
+    <w:sdtPr>
+      <w:id w:val="1429618249"/>
+      <w:docPartObj>
+        <w:docPartGallery w:val="Page Numbers (Bottom of Page)"/>
+        <w:docPartUnique/>
+      </w:docPartObj>
+    </w:sdtPr>
+    <w:sdtEndPr/>
+    <w:sdtContent>
+      <w:p>
+        <w:pPr>
+          <w:pStyle w:val="Piedepgina"/>
+        </w:pPr>
+        <w:r>
+          <w:fldChar w:fldCharType="begin"/>
+        </w:r>
+        <w:r>
+          <w:instrText xml:space="preserve"> PAGE  \* ArabicDash  \* MERGEFORMAT </w:instrText>
+        </w:r>
+        <w:r>
+          <w:fldChar w:fldCharType="separate"/>
+        </w:r>
+        <w:r>
+          <w:rPr>
+            <w:noProof/>
+          </w:rPr>
+          <w:t>- 16 -</w:t>
+        </w:r>
+        <w:r>
+          <w:fldChar w:fldCharType="end"/>
+        </w:r>
+      </w:p>
+    </w:sdtContent>
+  </w:sdt>
+  <w:p>
+    <w:pPr>
+      <w:pStyle w:val="Piedepgina"/>
+    </w:pPr>
+  </w:p>
+</w:ftr>
+</file>
+
+<file path=word/footer2.xml><?xml version="1.0" encoding="utf-8"?>
+<w:ftr xmlns:wpc="http://schemas.microsoft.com/office/word/2010/wordprocessingCanvas" xmlns:mc="http://schemas.openxmlformats.org/markup-compatibility/2006" xmlns:o="urn:schemas-microsoft-com:office:office" xmlns:r="http://schemas.openxmlformats.org/officeDocument/2006/relationships" xmlns:m="http://schemas.openxmlformats.org/officeDocument/2006/math" xmlns:v="urn:schemas-microsoft-com:vml" xmlns:wp14="http://schemas.microsoft.com/office/word/2010/wordprocessingDrawing" xmlns:wp="http://schemas.openxmlformats.org/drawingml/2006/wordprocessingDrawing" xmlns:w10="urn:schemas-microsoft-com:office:word" xmlns:w="http://schemas.openxmlformats.org/wordprocessingml/2006/main" xmlns:w14="http://schemas.microsoft.com/office/word/2010/wordml" xmlns:w15="http://schemas.microsoft.com/office/word/2012/wordml" xmlns:wpg="http://schemas.microsoft.com/office/word/2010/wordprocessingGroup" xmlns:wpi="http://schemas.microsoft.com/office/word/2010/wordprocessingInk" xmlns:wne="http://schemas.microsoft.com/office/word/2006/wordml" xmlns:wps="http://schemas.microsoft.com/office/word/2010/wordprocessingShape" mc:Ignorable="w14 w15 wp14">
+  <w:sdt>
+    <w:sdtPr>
+      <w:id w:val="1872951335"/>
+      <w:docPartObj>
+        <w:docPartGallery w:val="Page Numbers (Bottom of Page)"/>
+        <w:docPartUnique/>
+      </w:docPartObj>
+    </w:sdtPr>
+    <w:sdtEndPr/>
+    <w:sdtContent>
+      <w:p>
+        <w:pPr>
+          <w:pStyle w:val="Piedepgina"/>
+          <w:jc w:val="right"/>
+        </w:pPr>
+        <w:r>
+          <w:fldChar w:fldCharType="begin"/>
+        </w:r>
+        <w:r>
+          <w:instrText xml:space="preserve"> PAGE  \* ArabicDash  \* MERGEFORMAT </w:instrText>
+        </w:r>
+        <w:r>
+          <w:fldChar w:fldCharType="separate"/>
+        </w:r>
+        <w:r>
+          <w:rPr>
+            <w:noProof/>
+          </w:rPr>
+          <w:t>- 15 -</w:t>
+        </w:r>
+        <w:r>
+          <w:fldChar w:fldCharType="end"/>
+        </w:r>
+      </w:p>
+    </w:sdtContent>
+  </w:sdt>
+  <w:p>
+    <w:pPr>
+      <w:pStyle w:val="Piedepgina"/>
+    </w:pPr>
+  </w:p>
+</w:ftr>
+</file>
+
+<file path=word/footnotes.xml><?xml version="1.0" encoding="utf-8"?>
+<w:footnotes xmlns:wpc="http://schemas.microsoft.com/office/word/2010/wordprocessingCanvas" xmlns:mc="http://schemas.openxmlformats.org/markup-compatibility/2006" xmlns:o="urn:schemas-microsoft-com:office:office" xmlns:r="http://schemas.openxmlformats.org/officeDocument/2006/relationships" xmlns:m="http://schemas.openxmlformats.org/officeDocument/2006/math" xmlns:v="urn:schemas-microsoft-com:vml" xmlns:wp14="http://schemas.microsoft.com/office/word/2010/wordprocessingDrawing" xmlns:wp="http://schemas.openxmlformats.org/drawingml/2006/wordprocessingDrawing" xmlns:w10="urn:schemas-microsoft-com:office:word" xmlns:w="http://schemas.openxmlformats.org/wordprocessingml/2006/main" xmlns:w14="http://schemas.microsoft.com/office/word/2010/wordml" xmlns:w15="http://schemas.microsoft.com/office/word/2012/wordml" xmlns:wpg="http://schemas.microsoft.com/office/word/2010/wordprocessingGroup" xmlns:wpi="http://schemas.microsoft.com/office/word/2010/wordprocessingInk" xmlns:wne="http://schemas.microsoft.com/office/word/2006/wordml" xmlns:wps="http://schemas.microsoft.com/office/word/2010/wordprocessingShape" mc:Ignorable="w14 w15 wp14">
+  <w:footnote w:type="separator" w:id="-1">
+    <w:p>
+      <w:pPr>
+        <w:spacing w:before="0" w:after="0" w:line="240" w:lineRule="auto"/>
+      </w:pPr>
+      <w:r>
+        <w:separator/>
+      </w:r>
+    </w:p>
+  </w:footnote>
+  <w:footnote w:type="continuationSeparator" w:id="0">
+    <w:p>
+      <w:pPr>
+        <w:spacing w:before="0" w:after="0" w:line="240" w:lineRule="auto"/>
+      </w:pPr>
+      <w:r>
+        <w:continuationSeparator/>
+      </w:r>
+    </w:p>
+  </w:footnote>
+</w:footnotes>
+</file>
+
+<file path=word/numbering.xml><?xml version="1.0" encoding="utf-8"?>
+<w:numbering xmlns:wpc="http://schemas.microsoft.com/office/word/2010/wordprocessingCanvas" xmlns:mc="http://schemas.openxmlformats.org/markup-compatibility/2006" xmlns:o="urn:schemas-microsoft-com:office:office" xmlns:r="http://schemas.openxmlformats.org/officeDocument/2006/relationships" xmlns:m="http://schemas.openxmlformats.org/officeDocument/2006/math" xmlns:v="urn:schemas-microsoft-com:vml" xmlns:wp14="http://schemas.microsoft.com/office/word/2010/wordprocessingDrawing" xmlns:wp="http://schemas.openxmlformats.org/drawingml/2006/wordprocessingDrawing" xmlns:w10="urn:schemas-microsoft-com:office:word" xmlns:w="http://schemas.openxmlformats.org/wordprocessingml/2006/main" xmlns:w14="http://schemas.microsoft.com/office/word/2010/wordml" xmlns:w15="http://schemas.microsoft.com/office/word/2012/wordml" xmlns:wpg="http://schemas.microsoft.com/office/word/2010/wordprocessingGroup" xmlns:wpi="http://schemas.microsoft.com/office/word/2010/wordprocessingInk" xmlns:wne="http://schemas.microsoft.com/office/word/2006/wordml" xmlns:wps="http://schemas.microsoft.com/office/word/2010/wordprocessingShape" mc:Ignorable="w14 w15 wp14">
+  <w:abstractNum w:abstractNumId="0">
+    <w:nsid w:val="0A133519"/>
+    <w:multiLevelType w:val="multilevel"/>
+    <w:tmpl w:val="FF228A14"/>
+    <w:lvl w:ilvl="0">
+      <w:start w:val="1"/>
+      <w:numFmt w:val="decimal"/>
+      <w:lvlText w:val="%1."/>
+      <w:lvlJc w:val="left"/>
+      <w:pPr>
+        <w:ind w:left="720" w:hanging="360"/>
+      </w:pPr>
+      <w:rPr>
+        <w:rFonts w:hint="default"/>
+      </w:rPr>
+    </w:lvl>
+    <w:lvl w:ilvl="1">
+      <w:start w:val="2"/>
+      <w:numFmt w:val="decimal"/>
+      <w:isLgl/>
+      <w:lvlText w:val="%1.%2"/>
+      <w:lvlJc w:val="left"/>
+      <w:pPr>
+        <w:ind w:left="945" w:hanging="585"/>
+      </w:pPr>
+      <w:rPr>
+        <w:rFonts w:hint="default"/>
+      </w:rPr>
+    </w:lvl>
+    <w:lvl w:ilvl="2">
+      <w:start w:val="1"/>
+      <w:numFmt w:val="decimal"/>
+      <w:isLgl/>
+      <w:lvlText w:val="%1.%2.%3"/>
+      <w:lvlJc w:val="left"/>
+      <w:pPr>
+        <w:ind w:left="1080" w:hanging="720"/>
+      </w:pPr>
+      <w:rPr>
+        <w:rFonts w:hint="default"/>
+      </w:rPr>
+    </w:lvl>
+    <w:lvl w:ilvl="3">
+      <w:start w:val="1"/>
+      <w:numFmt w:val="decimal"/>
+      <w:isLgl/>
+      <w:lvlText w:val="%1.%2.%3.%4"/>
+      <w:lvlJc w:val="left"/>
+      <w:pPr>
+        <w:ind w:left="1080" w:hanging="720"/>
+      </w:pPr>
+      <w:rPr>
+        <w:rFonts w:hint="default"/>
+      </w:rPr>
+    </w:lvl>
+    <w:lvl w:ilvl="4">
+      <w:start w:val="1"/>
+      <w:numFmt w:val="decimal"/>
+      <w:isLgl/>
+      <w:lvlText w:val="%1.%2.%3.%4.%5"/>
+      <w:lvlJc w:val="left"/>
+      <w:pPr>
+        <w:ind w:left="1440" w:hanging="1080"/>
+      </w:pPr>
+      <w:rPr>
+        <w:rFonts w:hint="default"/>
+      </w:rPr>
+    </w:lvl>
+    <w:lvl w:ilvl="5">
+      <w:start w:val="1"/>
+      <w:numFmt w:val="decimal"/>
+      <w:isLgl/>
+      <w:lvlText w:val="%1.%2.%3.%4.%5.%6"/>
+      <w:lvlJc w:val="left"/>
+      <w:pPr>
+        <w:ind w:left="1440" w:hanging="1080"/>
+      </w:pPr>
+      <w:rPr>
+        <w:rFonts w:hint="default"/>
+      </w:rPr>
+    </w:lvl>
+    <w:lvl w:ilvl="6">
+      <w:start w:val="1"/>
+      <w:numFmt w:val="decimal"/>
+      <w:isLgl/>
+      <w:lvlText w:val="%1.%2.%3.%4.%5.%6.%7"/>
+      <w:lvlJc w:val="left"/>
+      <w:pPr>
+        <w:ind w:left="1800" w:hanging="1440"/>
+      </w:pPr>
+      <w:rPr>
+        <w:rFonts w:hint="default"/>
+      </w:rPr>
+    </w:lvl>
+    <w:lvl w:ilvl="7">
+      <w:start w:val="1"/>
+      <w:numFmt w:val="decimal"/>
+      <w:isLgl/>
+      <w:lvlText w:val="%1.%2.%3.%4.%5.%6.%7.%8"/>
+      <w:lvlJc w:val="left"/>
+      <w:pPr>
+        <w:ind w:left="1800" w:hanging="1440"/>
+      </w:pPr>
+      <w:rPr>
+        <w:rFonts w:hint="default"/>
+      </w:rPr>
+    </w:lvl>
+    <w:lvl w:ilvl="8">
+      <w:start w:val="1"/>
+      <w:numFmt w:val="decimal"/>
+      <w:isLgl/>
+      <w:lvlText w:val="%1.%2.%3.%4.%5.%6.%7.%8.%9"/>
+      <w:lvlJc w:val="left"/>
+      <w:pPr>
+        <w:ind w:left="2160" w:hanging="1800"/>
+      </w:pPr>
+      <w:rPr>
+        <w:rFonts w:hint="default"/>
+      </w:rPr>
+    </w:lvl>
+  </w:abstractNum>
+  <w:abstractNum w:abstractNumId="1">
+    <w:nsid w:val="1E8800B9"/>
+    <w:multiLevelType w:val="multilevel"/>
+    <w:tmpl w:val="164A780E"/>
+    <w:lvl w:ilvl="0">
+      <w:start w:val="3"/>
+      <w:numFmt w:val="decimal"/>
+      <w:lvlText w:val="%1."/>
+      <w:lvlJc w:val="left"/>
+      <w:pPr>
+        <w:ind w:left="720" w:hanging="360"/>
+      </w:pPr>
+      <w:rPr>
+        <w:rFonts w:hint="default"/>
+      </w:rPr>
+    </w:lvl>
+    <w:lvl w:ilvl="1">
+      <w:start w:val="1"/>
+      <w:numFmt w:val="decimal"/>
+      <w:isLgl/>
+      <w:lvlText w:val="%1.%2"/>
+      <w:lvlJc w:val="left"/>
+      <w:pPr>
+        <w:ind w:left="945" w:hanging="585"/>
+      </w:pPr>
+      <w:rPr>
+        <w:rFonts w:hint="default"/>
+      </w:rPr>
+    </w:lvl>
+    <w:lvl w:ilvl="2">
+      <w:start w:val="1"/>
+      <w:numFmt w:val="decimal"/>
+      <w:isLgl/>
+      <w:lvlText w:val="%1.%2.%3"/>
+      <w:lvlJc w:val="left"/>
+      <w:pPr>
+        <w:ind w:left="1080" w:hanging="720"/>
+      </w:pPr>
+      <w:rPr>
+        <w:rFonts w:hint="default"/>
+      </w:rPr>
+    </w:lvl>
+    <w:lvl w:ilvl="3">
+      <w:start w:val="1"/>
+      <w:numFmt w:val="decimal"/>
+      <w:isLgl/>
+      <w:lvlText w:val="%1.%2.%3.%4"/>
+      <w:lvlJc w:val="left"/>
+      <w:pPr>
+        <w:ind w:left="1080" w:hanging="720"/>
+      </w:pPr>
+      <w:rPr>
+        <w:rFonts w:hint="default"/>
+      </w:rPr>
+    </w:lvl>
+    <w:lvl w:ilvl="4">
+      <w:start w:val="1"/>
+      <w:numFmt w:val="decimal"/>
+      <w:isLgl/>
+      <w:lvlText w:val="%1.%2.%3.%4.%5"/>
+      <w:lvlJc w:val="left"/>
+      <w:pPr>
+        <w:ind w:left="1440" w:hanging="1080"/>
+      </w:pPr>
+      <w:rPr>
+        <w:rFonts w:hint="default"/>
+      </w:rPr>
+    </w:lvl>
+    <w:lvl w:ilvl="5">
+      <w:start w:val="1"/>
+      <w:numFmt w:val="decimal"/>
+      <w:isLgl/>
+      <w:lvlText w:val="%1.%2.%3.%4.%5.%6"/>
+      <w:lvlJc w:val="left"/>
+      <w:pPr>
+        <w:ind w:left="1440" w:hanging="1080"/>
+      </w:pPr>
+      <w:rPr>
+        <w:rFonts w:hint="default"/>
+      </w:rPr>
+    </w:lvl>
+    <w:lvl w:ilvl="6">
+      <w:start w:val="1"/>
+      <w:numFmt w:val="decimal"/>
+      <w:isLgl/>
+      <w:lvlText w:val="%1.%2.%3.%4.%5.%6.%7"/>
+      <w:lvlJc w:val="left"/>
+      <w:pPr>
+        <w:ind w:left="1800" w:hanging="1440"/>
+      </w:pPr>
+      <w:rPr>
+        <w:rFonts w:hint="default"/>
+      </w:rPr>
+    </w:lvl>
+    <w:lvl w:ilvl="7">
+      <w:start w:val="1"/>
+      <w:numFmt w:val="decimal"/>
+      <w:isLgl/>
+      <w:lvlText w:val="%1.%2.%3.%4.%5.%6.%7.%8"/>
+      <w:lvlJc w:val="left"/>
+      <w:pPr>
+        <w:ind w:left="1800" w:hanging="1440"/>
+      </w:pPr>
+      <w:rPr>
+        <w:rFonts w:hint="default"/>
+      </w:rPr>
+    </w:lvl>
+    <w:lvl w:ilvl="8">
+      <w:start w:val="1"/>
+      <w:numFmt w:val="decimal"/>
+      <w:isLgl/>
+      <w:lvlText w:val="%1.%2.%3.%4.%5.%6.%7.%8.%9"/>
+      <w:lvlJc w:val="left"/>
+      <w:pPr>
+        <w:ind w:left="2160" w:hanging="1800"/>
+      </w:pPr>
+      <w:rPr>
+        <w:rFonts w:hint="default"/>
+      </w:rPr>
+    </w:lvl>
+  </w:abstractNum>
+  <w:abstractNum w:abstractNumId="2">
+    <w:nsid w:val="61C51D7E"/>
+    <w:multiLevelType w:val="hybridMultilevel"/>
+    <w:tmpl w:val="6794FA8A"/>
+    <w:lvl w:ilvl="0" w:tplc="0C0A0001">
+      <w:start w:val="1"/>
+      <w:numFmt w:val="bullet"/>
+      <w:lvlText w:val=""/>
+      <w:lvlJc w:val="left"/>
+      <w:pPr>
+        <w:ind w:left="720" w:hanging="360"/>
+      </w:pPr>
+      <w:rPr>
+        <w:rFonts w:ascii="Symbol" w:hAnsi="Symbol" w:hint="default"/>
+      </w:rPr>
+    </w:lvl>
+    <w:lvl w:ilvl="1" w:tplc="0C0A0003" w:tentative="1">
+      <w:start w:val="1"/>
+      <w:numFmt w:val="bullet"/>
+      <w:lvlText w:val="o"/>
+      <w:lvlJc w:val="left"/>
+      <w:pPr>
+        <w:ind w:left="1440" w:hanging="360"/>
+      </w:pPr>
+      <w:rPr>
+        <w:rFonts w:ascii="Courier New" w:hAnsi="Courier New" w:cs="Courier New" w:hint="default"/>
+      </w:rPr>
+    </w:lvl>
+    <w:lvl w:ilvl="2" w:tplc="0C0A0005" w:tentative="1">
+      <w:start w:val="1"/>
+      <w:numFmt w:val="bullet"/>
+      <w:lvlText w:val=""/>
+      <w:lvlJc w:val="left"/>
+      <w:pPr>
+        <w:ind w:left="2160" w:hanging="360"/>
+      </w:pPr>
+      <w:rPr>
+        <w:rFonts w:ascii="Wingdings" w:hAnsi="Wingdings" w:hint="default"/>
+      </w:rPr>
+    </w:lvl>
+    <w:lvl w:ilvl="3" w:tplc="0C0A0001" w:tentative="1">
+      <w:start w:val="1"/>
+      <w:numFmt w:val="bullet"/>
+      <w:lvlText w:val=""/>
+      <w:lvlJc w:val="left"/>
+      <w:pPr>
+        <w:ind w:left="2880" w:hanging="360"/>
+      </w:pPr>
+      <w:rPr>
+        <w:rFonts w:ascii="Symbol" w:hAnsi="Symbol" w:hint="default"/>
+      </w:rPr>
+    </w:lvl>
+    <w:lvl w:ilvl="4" w:tplc="0C0A0003" w:tentative="1">
+      <w:start w:val="1"/>
+      <w:numFmt w:val="bullet"/>
+      <w:lvlText w:val="o"/>
+      <w:lvlJc w:val="left"/>
+      <w:pPr>
+        <w:ind w:left="3600" w:hanging="360"/>
+      </w:pPr>
+      <w:rPr>
+        <w:rFonts w:ascii="Courier New" w:hAnsi="Courier New" w:cs="Courier New" w:hint="default"/>
+      </w:rPr>
+    </w:lvl>
+    <w:lvl w:ilvl="5" w:tplc="0C0A0005" w:tentative="1">
+      <w:start w:val="1"/>
+      <w:numFmt w:val="bullet"/>
+      <w:lvlText w:val=""/>
+      <w:lvlJc w:val="left"/>
+      <w:pPr>
+        <w:ind w:left="4320" w:hanging="360"/>
+      </w:pPr>
+      <w:rPr>
+        <w:rFonts w:ascii="Wingdings" w:hAnsi="Wingdings" w:hint="default"/>
+      </w:rPr>
+    </w:lvl>
+    <w:lvl w:ilvl="6" w:tplc="0C0A0001" w:tentative="1">
+      <w:start w:val="1"/>
+      <w:numFmt w:val="bullet"/>
+      <w:lvlText w:val=""/>
+      <w:lvlJc w:val="left"/>
+      <w:pPr>
+        <w:ind w:left="5040" w:hanging="360"/>
+      </w:pPr>
+      <w:rPr>
+        <w:rFonts w:ascii="Symbol" w:hAnsi="Symbol" w:hint="default"/>
+      </w:rPr>
+    </w:lvl>
+    <w:lvl w:ilvl="7" w:tplc="0C0A0003" w:tentative="1">
+      <w:start w:val="1"/>
+      <w:numFmt w:val="bullet"/>
+      <w:lvlText w:val="o"/>
+      <w:lvlJc w:val="left"/>
+      <w:pPr>
+        <w:ind w:left="5760" w:hanging="360"/>
+      </w:pPr>
+      <w:rPr>
+        <w:rFonts w:ascii="Courier New" w:hAnsi="Courier New" w:cs="Courier New" w:hint="default"/>
+      </w:rPr>
+    </w:lvl>
+    <w:lvl w:ilvl="8" w:tplc="0C0A0005" w:tentative="1">
+      <w:start w:val="1"/>
+      <w:numFmt w:val="bullet"/>
+      <w:lvlText w:val=""/>
+      <w:lvlJc w:val="left"/>
+      <w:pPr>
+        <w:ind w:left="6480" w:hanging="360"/>
+      </w:pPr>
+      <w:rPr>
+        <w:rFonts w:ascii="Wingdings" w:hAnsi="Wingdings" w:hint="default"/>
+      </w:rPr>
+    </w:lvl>
+  </w:abstractNum>
+  <w:abstractNum w:abstractNumId="3">
+    <w:nsid w:val="628A1EF5"/>
+    <w:multiLevelType w:val="hybridMultilevel"/>
+    <w:tmpl w:val="96641F62"/>
+    <w:lvl w:ilvl="0" w:tplc="0C0A0001">
+      <w:start w:val="1"/>
+      <w:numFmt w:val="bullet"/>
+      <w:lvlText w:val=""/>
+      <w:lvlJc w:val="left"/>
+      <w:pPr>
+        <w:ind w:left="720" w:hanging="360"/>
+      </w:pPr>
+      <w:rPr>
+        <w:rFonts w:ascii="Symbol" w:hAnsi="Symbol" w:hint="default"/>
+      </w:rPr>
+    </w:lvl>
+    <w:lvl w:ilvl="1" w:tplc="0C0A0003" w:tentative="1">
+      <w:start w:val="1"/>
+      <w:numFmt w:val="bullet"/>
+      <w:lvlText w:val="o"/>
+      <w:lvlJc w:val="left"/>
+      <w:pPr>
+        <w:ind w:left="1440" w:hanging="360"/>
+      </w:pPr>
+      <w:rPr>
+        <w:rFonts w:ascii="Courier New" w:hAnsi="Courier New" w:cs="Courier New" w:hint="default"/>
+      </w:rPr>
+    </w:lvl>
+    <w:lvl w:ilvl="2" w:tplc="0C0A0005" w:tentative="1">
+      <w:start w:val="1"/>
+      <w:numFmt w:val="bullet"/>
+      <w:lvlText w:val=""/>
+      <w:lvlJc w:val="left"/>
+      <w:pPr>
+        <w:ind w:left="2160" w:hanging="360"/>
+      </w:pPr>
+      <w:rPr>
+        <w:rFonts w:ascii="Wingdings" w:hAnsi="Wingdings" w:hint="default"/>
+      </w:rPr>
+    </w:lvl>
+    <w:lvl w:ilvl="3" w:tplc="0C0A0001" w:tentative="1">
+      <w:start w:val="1"/>
+      <w:numFmt w:val="bullet"/>
+      <w:lvlText w:val=""/>
+      <w:lvlJc w:val="left"/>
+      <w:pPr>
+        <w:ind w:left="2880" w:hanging="360"/>
+      </w:pPr>
+      <w:rPr>
+        <w:rFonts w:ascii="Symbol" w:hAnsi="Symbol" w:hint="default"/>
+      </w:rPr>
+    </w:lvl>
+    <w:lvl w:ilvl="4" w:tplc="0C0A0003" w:tentative="1">
+      <w:start w:val="1"/>
+      <w:numFmt w:val="bullet"/>
+      <w:lvlText w:val="o"/>
+      <w:lvlJc w:val="left"/>
+      <w:pPr>
+        <w:ind w:left="3600" w:hanging="360"/>
+      </w:pPr>
+      <w:rPr>
+        <w:rFonts w:ascii="Courier New" w:hAnsi="Courier New" w:cs="Courier New" w:hint="default"/>
+      </w:rPr>
+    </w:lvl>
+    <w:lvl w:ilvl="5" w:tplc="0C0A0005" w:tentative="1">
+      <w:start w:val="1"/>
+      <w:numFmt w:val="bullet"/>
+      <w:lvlText w:val=""/>
+      <w:lvlJc w:val="left"/>
+      <w:pPr>
+        <w:ind w:left="4320" w:hanging="360"/>
+      </w:pPr>
+      <w:rPr>
+        <w:rFonts w:ascii="Wingdings" w:hAnsi="Wingdings" w:hint="default"/>
+      </w:rPr>
+    </w:lvl>
+    <w:lvl w:ilvl="6" w:tplc="0C0A0001" w:tentative="1">
+      <w:start w:val="1"/>
+      <w:numFmt w:val="bullet"/>
+      <w:lvlText w:val=""/>
+      <w:lvlJc w:val="left"/>
+      <w:pPr>
+        <w:ind w:left="5040" w:hanging="360"/>
+      </w:pPr>
+      <w:rPr>
+        <w:rFonts w:ascii="Symbol" w:hAnsi="Symbol" w:hint="default"/>
+      </w:rPr>
+    </w:lvl>
+    <w:lvl w:ilvl="7" w:tplc="0C0A0003" w:tentative="1">
+      <w:start w:val="1"/>
+      <w:numFmt w:val="bullet"/>
+      <w:lvlText w:val="o"/>
+      <w:lvlJc w:val="left"/>
+      <w:pPr>
+        <w:ind w:left="5760" w:hanging="360"/>
+      </w:pPr>
+      <w:rPr>
+        <w:rFonts w:ascii="Courier New" w:hAnsi="Courier New" w:cs="Courier New" w:hint="default"/>
+      </w:rPr>
+    </w:lvl>
+    <w:lvl w:ilvl="8" w:tplc="0C0A0005" w:tentative="1">
+      <w:start w:val="1"/>
+      <w:numFmt w:val="bullet"/>
+      <w:lvlText w:val=""/>
+      <w:lvlJc w:val="left"/>
+      <w:pPr>
+        <w:ind w:left="6480" w:hanging="360"/>
+      </w:pPr>
+      <w:rPr>
+        <w:rFonts w:ascii="Wingdings" w:hAnsi="Wingdings" w:hint="default"/>
+      </w:rPr>
+    </w:lvl>
+  </w:abstractNum>
+  <w:abstractNum w:abstractNumId="4">
+    <w:nsid w:val="64FF515B"/>
+    <w:multiLevelType w:val="hybridMultilevel"/>
+    <w:tmpl w:val="1A660B16"/>
+    <w:lvl w:ilvl="0" w:tplc="A2C02E3E">
+      <w:numFmt w:val="bullet"/>
+      <w:pStyle w:val="Entrada"/>
+      <w:lvlText w:val="-"/>
+      <w:lvlJc w:val="left"/>
+      <w:pPr>
+        <w:ind w:left="1080" w:hanging="360"/>
+      </w:pPr>
+      <w:rPr>
+        <w:rFonts w:asciiTheme="minorHAnsi" w:eastAsiaTheme="minorHAnsi" w:hAnsiTheme="minorHAnsi" w:cs="Courier New" w:hint="default"/>
+        <w:sz w:val="24"/>
+        <w:szCs w:val="24"/>
+      </w:rPr>
+    </w:lvl>
+    <w:lvl w:ilvl="1" w:tplc="0C0A0003" w:tentative="1">
+      <w:start w:val="1"/>
+      <w:numFmt w:val="bullet"/>
+      <w:lvlText w:val="o"/>
+      <w:lvlJc w:val="left"/>
+      <w:pPr>
+        <w:ind w:left="1800" w:hanging="360"/>
+      </w:pPr>
+      <w:rPr>
+        <w:rFonts w:ascii="Courier New" w:hAnsi="Courier New" w:cs="Courier New" w:hint="default"/>
+      </w:rPr>
+    </w:lvl>
+    <w:lvl w:ilvl="2" w:tplc="0C0A0005" w:tentative="1">
+      <w:start w:val="1"/>
+      <w:numFmt w:val="bullet"/>
+      <w:lvlText w:val=""/>
+      <w:lvlJc w:val="left"/>
+      <w:pPr>
+        <w:ind w:left="2520" w:hanging="360"/>
+      </w:pPr>
+      <w:rPr>
+        <w:rFonts w:ascii="Wingdings" w:hAnsi="Wingdings" w:hint="default"/>
+      </w:rPr>
+    </w:lvl>
+    <w:lvl w:ilvl="3" w:tplc="0C0A0001" w:tentative="1">
+      <w:start w:val="1"/>
+      <w:numFmt w:val="bullet"/>
+      <w:lvlText w:val=""/>
+      <w:lvlJc w:val="left"/>
+      <w:pPr>
+        <w:ind w:left="3240" w:hanging="360"/>
+      </w:pPr>
+      <w:rPr>
+        <w:rFonts w:ascii="Symbol" w:hAnsi="Symbol" w:hint="default"/>
+      </w:rPr>
+    </w:lvl>
+    <w:lvl w:ilvl="4" w:tplc="0C0A0003" w:tentative="1">
+      <w:start w:val="1"/>
+      <w:numFmt w:val="bullet"/>
+      <w:lvlText w:val="o"/>
+      <w:lvlJc w:val="left"/>
+      <w:pPr>
+        <w:ind w:left="3960" w:hanging="360"/>
+      </w:pPr>
+      <w:rPr>
+        <w:rFonts w:ascii="Courier New" w:hAnsi="Courier New" w:cs="Courier New" w:hint="default"/>
+      </w:rPr>
+    </w:lvl>
+    <w:lvl w:ilvl="5" w:tplc="0C0A0005" w:tentative="1">
+      <w:start w:val="1"/>
+      <w:numFmt w:val="bullet"/>
+      <w:lvlText w:val=""/>
+      <w:lvlJc w:val="left"/>
+      <w:pPr>
+        <w:ind w:left="4680" w:hanging="360"/>
+      </w:pPr>
+      <w:rPr>
+        <w:rFonts w:ascii="Wingdings" w:hAnsi="Wingdings" w:hint="default"/>
+      </w:rPr>
+    </w:lvl>
+    <w:lvl w:ilvl="6" w:tplc="0C0A0001" w:tentative="1">
+      <w:start w:val="1"/>
+      <w:numFmt w:val="bullet"/>
+      <w:lvlText w:val=""/>
+      <w:lvlJc w:val="left"/>
+      <w:pPr>
+        <w:ind w:left="5400" w:hanging="360"/>
+      </w:pPr>
+      <w:rPr>
+        <w:rFonts w:ascii="Symbol" w:hAnsi="Symbol" w:hint="default"/>
+      </w:rPr>
+    </w:lvl>
+    <w:lvl w:ilvl="7" w:tplc="0C0A0003" w:tentative="1">
+      <w:start w:val="1"/>
+      <w:numFmt w:val="bullet"/>
+      <w:lvlText w:val="o"/>
+      <w:lvlJc w:val="left"/>
+      <w:pPr>
+        <w:ind w:left="6120" w:hanging="360"/>
+      </w:pPr>
+      <w:rPr>
+        <w:rFonts w:ascii="Courier New" w:hAnsi="Courier New" w:cs="Courier New" w:hint="default"/>
+      </w:rPr>
+    </w:lvl>
+    <w:lvl w:ilvl="8" w:tplc="0C0A0005" w:tentative="1">
+      <w:start w:val="1"/>
+      <w:numFmt w:val="bullet"/>
+      <w:lvlText w:val=""/>
+      <w:lvlJc w:val="left"/>
+      <w:pPr>
+        <w:ind w:left="6840" w:hanging="360"/>
+      </w:pPr>
+      <w:rPr>
+        <w:rFonts w:ascii="Wingdings" w:hAnsi="Wingdings" w:hint="default"/>
+      </w:rPr>
+    </w:lvl>
+  </w:abstractNum>
+  <w:abstractNum w:abstractNumId="5">
+    <w:nsid w:val="70163DF3"/>
+    <w:multiLevelType w:val="hybridMultilevel"/>
+    <w:tmpl w:val="8D1E2660"/>
+    <w:lvl w:ilvl="0" w:tplc="0C0A0001">
+      <w:start w:val="1"/>
+      <w:numFmt w:val="bullet"/>
+      <w:lvlText w:val=""/>
+      <w:lvlJc w:val="left"/>
+      <w:pPr>
+        <w:ind w:left="720" w:hanging="360"/>
+      </w:pPr>
+      <w:rPr>
+        <w:rFonts w:ascii="Symbol" w:hAnsi="Symbol" w:hint="default"/>
+      </w:rPr>
+    </w:lvl>
+    <w:lvl w:ilvl="1" w:tplc="0C0A0003" w:tentative="1">
+      <w:start w:val="1"/>
+      <w:numFmt w:val="bullet"/>
+      <w:lvlText w:val="o"/>
+      <w:lvlJc w:val="left"/>
+      <w:pPr>
+        <w:ind w:left="1440" w:hanging="360"/>
+      </w:pPr>
+      <w:rPr>
+        <w:rFonts w:ascii="Courier New" w:hAnsi="Courier New" w:cs="Courier New" w:hint="default"/>
+      </w:rPr>
+    </w:lvl>
+    <w:lvl w:ilvl="2" w:tplc="0C0A0005" w:tentative="1">
+      <w:start w:val="1"/>
+      <w:numFmt w:val="bullet"/>
+      <w:lvlText w:val=""/>
+      <w:lvlJc w:val="left"/>
+      <w:pPr>
+        <w:ind w:left="2160" w:hanging="360"/>
+      </w:pPr>
+      <w:rPr>
+        <w:rFonts w:ascii="Wingdings" w:hAnsi="Wingdings" w:hint="default"/>
+      </w:rPr>
+    </w:lvl>
+    <w:lvl w:ilvl="3" w:tplc="0C0A0001" w:tentative="1">
+      <w:start w:val="1"/>
+      <w:numFmt w:val="bullet"/>
+      <w:lvlText w:val=""/>
+      <w:lvlJc w:val="left"/>
+      <w:pPr>
+        <w:ind w:left="2880" w:hanging="360"/>
+      </w:pPr>
+      <w:rPr>
+        <w:rFonts w:ascii="Symbol" w:hAnsi="Symbol" w:hint="default"/>
+      </w:rPr>
+    </w:lvl>
+    <w:lvl w:ilvl="4" w:tplc="0C0A0003" w:tentative="1">
+      <w:start w:val="1"/>
+      <w:numFmt w:val="bullet"/>
+      <w:lvlText w:val="o"/>
+      <w:lvlJc w:val="left"/>
+      <w:pPr>
+        <w:ind w:left="3600" w:hanging="360"/>
+      </w:pPr>
+      <w:rPr>
+        <w:rFonts w:ascii="Courier New" w:hAnsi="Courier New" w:cs="Courier New" w:hint="default"/>
+      </w:rPr>
+    </w:lvl>
+    <w:lvl w:ilvl="5" w:tplc="0C0A0005" w:tentative="1">
+      <w:start w:val="1"/>
+      <w:numFmt w:val="bullet"/>
+      <w:lvlText w:val=""/>
+      <w:lvlJc w:val="left"/>
+      <w:pPr>
+        <w:ind w:left="4320" w:hanging="360"/>
+      </w:pPr>
+      <w:rPr>
+        <w:rFonts w:ascii="Wingdings" w:hAnsi="Wingdings" w:hint="default"/>
+      </w:rPr>
+    </w:lvl>
+    <w:lvl w:ilvl="6" w:tplc="0C0A0001" w:tentative="1">
+      <w:start w:val="1"/>
+      <w:numFmt w:val="bullet"/>
+      <w:lvlText w:val=""/>
+      <w:lvlJc w:val="left"/>
+      <w:pPr>
+        <w:ind w:left="5040" w:hanging="360"/>
+      </w:pPr>
+      <w:rPr>
+        <w:rFonts w:ascii="Symbol" w:hAnsi="Symbol" w:hint="default"/>
+      </w:rPr>
+    </w:lvl>
+    <w:lvl w:ilvl="7" w:tplc="0C0A0003" w:tentative="1">
+      <w:start w:val="1"/>
+      <w:numFmt w:val="bullet"/>
+      <w:lvlText w:val="o"/>
+      <w:lvlJc w:val="left"/>
+      <w:pPr>
+        <w:ind w:left="5760" w:hanging="360"/>
+      </w:pPr>
+      <w:rPr>
+        <w:rFonts w:ascii="Courier New" w:hAnsi="Courier New" w:cs="Courier New" w:hint="default"/>
+      </w:rPr>
+    </w:lvl>
+    <w:lvl w:ilvl="8" w:tplc="0C0A0005" w:tentative="1">
+      <w:start w:val="1"/>
+      <w:numFmt w:val="bullet"/>
+      <w:lvlText w:val=""/>
+      <w:lvlJc w:val="left"/>
+      <w:pPr>
+        <w:ind w:left="6480" w:hanging="360"/>
+      </w:pPr>
+      <w:rPr>
+        <w:rFonts w:ascii="Wingdings" w:hAnsi="Wingdings" w:hint="default"/>
+      </w:rPr>
+    </w:lvl>
+  </w:abstractNum>
+  <w:abstractNum w:abstractNumId="6">
+    <w:nsid w:val="73317F41"/>
+    <w:multiLevelType w:val="hybridMultilevel"/>
+    <w:tmpl w:val="657A8F68"/>
+    <w:lvl w:ilvl="0" w:tplc="0C0A0001">
+      <w:start w:val="1"/>
+      <w:numFmt w:val="bullet"/>
+      <w:lvlText w:val=""/>
+      <w:lvlJc w:val="left"/>
+      <w:pPr>
+        <w:ind w:left="720" w:hanging="360"/>
+      </w:pPr>
+      <w:rPr>
+        <w:rFonts w:ascii="Symbol" w:hAnsi="Symbol" w:hint="default"/>
+      </w:rPr>
+    </w:lvl>
+    <w:lvl w:ilvl="1" w:tplc="0C0A0003" w:tentative="1">
+      <w:start w:val="1"/>
+      <w:numFmt w:val="bullet"/>
+      <w:lvlText w:val="o"/>
+      <w:lvlJc w:val="left"/>
+      <w:pPr>
+        <w:ind w:left="1440" w:hanging="360"/>
+      </w:pPr>
+      <w:rPr>
+        <w:rFonts w:ascii="Courier New" w:hAnsi="Courier New" w:cs="Courier New" w:hint="default"/>
+      </w:rPr>
+    </w:lvl>
+    <w:lvl w:ilvl="2" w:tplc="0C0A0005" w:tentative="1">
+      <w:start w:val="1"/>
+      <w:numFmt w:val="bullet"/>
+      <w:lvlText w:val=""/>
+      <w:lvlJc w:val="left"/>
+      <w:pPr>
+        <w:ind w:left="2160" w:hanging="360"/>
+      </w:pPr>
+      <w:rPr>
+        <w:rFonts w:ascii="Wingdings" w:hAnsi="Wingdings" w:hint="default"/>
+      </w:rPr>
+    </w:lvl>
+    <w:lvl w:ilvl="3" w:tplc="0C0A0001" w:tentative="1">
+      <w:start w:val="1"/>
+      <w:numFmt w:val="bullet"/>
+      <w:lvlText w:val=""/>
+      <w:lvlJc w:val="left"/>
+      <w:pPr>
+        <w:ind w:left="2880" w:hanging="360"/>
+      </w:pPr>
+      <w:rPr>
+        <w:rFonts w:ascii="Symbol" w:hAnsi="Symbol" w:hint="default"/>
+      </w:rPr>
+    </w:lvl>
+    <w:lvl w:ilvl="4" w:tplc="0C0A0003" w:tentative="1">
+      <w:start w:val="1"/>
+      <w:numFmt w:val="bullet"/>
+      <w:lvlText w:val="o"/>
+      <w:lvlJc w:val="left"/>
+      <w:pPr>
+        <w:ind w:left="3600" w:hanging="360"/>
+      </w:pPr>
+      <w:rPr>
+        <w:rFonts w:ascii="Courier New" w:hAnsi="Courier New" w:cs="Courier New" w:hint="default"/>
+      </w:rPr>
+    </w:lvl>
+    <w:lvl w:ilvl="5" w:tplc="0C0A0005" w:tentative="1">
+      <w:start w:val="1"/>
+      <w:numFmt w:val="bullet"/>
+      <w:lvlText w:val=""/>
+      <w:lvlJc w:val="left"/>
+      <w:pPr>
+        <w:ind w:left="4320" w:hanging="360"/>
+      </w:pPr>
+      <w:rPr>
+        <w:rFonts w:ascii="Wingdings" w:hAnsi="Wingdings" w:hint="default"/>
+      </w:rPr>
+    </w:lvl>
+    <w:lvl w:ilvl="6" w:tplc="0C0A0001" w:tentative="1">
+      <w:start w:val="1"/>
+      <w:numFmt w:val="bullet"/>
+      <w:lvlText w:val=""/>
+      <w:lvlJc w:val="left"/>
+      <w:pPr>
+        <w:ind w:left="5040" w:hanging="360"/>
+      </w:pPr>
+      <w:rPr>
+        <w:rFonts w:ascii="Symbol" w:hAnsi="Symbol" w:hint="default"/>
+      </w:rPr>
+    </w:lvl>
+    <w:lvl w:ilvl="7" w:tplc="0C0A0003" w:tentative="1">
+      <w:start w:val="1"/>
+      <w:numFmt w:val="bullet"/>
+      <w:lvlText w:val="o"/>
+      <w:lvlJc w:val="left"/>
+      <w:pPr>
+        <w:ind w:left="5760" w:hanging="360"/>
+      </w:pPr>
+      <w:rPr>
+        <w:rFonts w:ascii="Courier New" w:hAnsi="Courier New" w:cs="Courier New" w:hint="default"/>
+      </w:rPr>
+    </w:lvl>
+    <w:lvl w:ilvl="8" w:tplc="0C0A0005" w:tentative="1">
+      <w:start w:val="1"/>
+      <w:numFmt w:val="bullet"/>
+      <w:lvlText w:val=""/>
+      <w:lvlJc w:val="left"/>
+      <w:pPr>
+        <w:ind w:left="6480" w:hanging="360"/>
+      </w:pPr>
+      <w:rPr>
+        <w:rFonts w:ascii="Wingdings" w:hAnsi="Wingdings" w:hint="default"/>
+      </w:rPr>
+    </w:lvl>
+  </w:abstractNum>
+  <w:num w:numId="1">
+    <w:abstractNumId w:val="0"/>
+  </w:num>
+  <w:num w:numId="2">
+    <w:abstractNumId w:val="6"/>
+  </w:num>
+  <w:num w:numId="3">
+    <w:abstractNumId w:val="5"/>
+  </w:num>
+  <w:num w:numId="4">
+    <w:abstractNumId w:val="4"/>
+  </w:num>
+  <w:num w:numId="5">
+    <w:abstractNumId w:val="3"/>
+  </w:num>
+  <w:num w:numId="6">
+    <w:abstractNumId w:val="2"/>
+  </w:num>
+  <w:num w:numId="7">
+    <w:abstractNumId w:val="1"/>
+  </w:num>
+</w:numbering>
 </file>
 
 <file path=word/styles.xml><?xml version="1.0" encoding="utf-8"?>
@@ -833,8 +3657,8 @@
   <w:style w:type="character" w:default="1" w:styleId="Fuentedeprrafopredeter">
     <w:name w:val="Default Paragraph Font"/>
     <w:uiPriority w:val="1"/>
+    <w:semiHidden/>
     <w:unhideWhenUsed/>
-    <w:rsid w:val="005951F1"/>
   </w:style>
   <w:style w:type="table" w:default="1" w:styleId="Tablanormal">
     <w:name w:val="Normal Table"/>
@@ -856,7 +3680,6 @@
     <w:uiPriority w:val="99"/>
     <w:semiHidden/>
     <w:unhideWhenUsed/>
-    <w:rsid w:val="005951F1"/>
   </w:style>
   <w:style w:type="paragraph" w:customStyle="1" w:styleId="Default">
     <w:name w:val="Default"/>
@@ -1214,6 +4037,76 @@
       <w:kern w:val="0"/>
     </w:rPr>
   </w:style>
+  <w:style w:type="paragraph" w:styleId="Textonotaalfinal">
+    <w:name w:val="endnote text"/>
+    <w:basedOn w:val="Normal"/>
+    <w:link w:val="TextonotaalfinalCar"/>
+    <w:uiPriority w:val="99"/>
+    <w:semiHidden/>
+    <w:unhideWhenUsed/>
+    <w:rsid w:val="005951B1"/>
+    <w:pPr>
+      <w:spacing w:before="0" w:after="0" w:line="240" w:lineRule="auto"/>
+    </w:pPr>
+    <w:rPr>
+      <w:sz w:val="20"/>
+      <w:szCs w:val="20"/>
+    </w:rPr>
+  </w:style>
+  <w:style w:type="character" w:customStyle="1" w:styleId="TextonotaalfinalCar">
+    <w:name w:val="Texto nota al final Car"/>
+    <w:basedOn w:val="Fuentedeprrafopredeter"/>
+    <w:link w:val="Textonotaalfinal"/>
+    <w:uiPriority w:val="99"/>
+    <w:semiHidden/>
+    <w:rsid w:val="005951B1"/>
+    <w:rPr>
+      <w:rFonts w:ascii="Times New Roman" w:eastAsia="Times New Roman" w:hAnsi="Times New Roman" w:cs="Times New Roman"/>
+      <w:sz w:val="20"/>
+      <w:szCs w:val="20"/>
+      <w:lang w:eastAsia="es-ES"/>
+    </w:rPr>
+  </w:style>
+  <w:style w:type="character" w:styleId="Refdenotaalfinal">
+    <w:name w:val="endnote reference"/>
+    <w:basedOn w:val="Fuentedeprrafopredeter"/>
+    <w:uiPriority w:val="99"/>
+    <w:semiHidden/>
+    <w:unhideWhenUsed/>
+    <w:rsid w:val="005951B1"/>
+    <w:rPr>
+      <w:vertAlign w:val="superscript"/>
+    </w:rPr>
+  </w:style>
+  <w:style w:type="paragraph" w:customStyle="1" w:styleId="Entrada">
+    <w:name w:val="Entrada"/>
+    <w:basedOn w:val="Normal"/>
+    <w:link w:val="EntradaCar"/>
+    <w:qFormat/>
+    <w:rsid w:val="00F25E59"/>
+    <w:pPr>
+      <w:numPr>
+        <w:numId w:val="4"/>
+      </w:numPr>
+      <w:spacing w:before="0" w:after="0" w:line="259" w:lineRule="auto"/>
+      <w:ind w:left="720"/>
+      <w:jc w:val="left"/>
+    </w:pPr>
+    <w:rPr>
+      <w:rFonts w:asciiTheme="minorHAnsi" w:eastAsiaTheme="minorHAnsi" w:hAnsiTheme="minorHAnsi" w:cstheme="minorBidi"/>
+      <w:szCs w:val="22"/>
+      <w:lang w:eastAsia="en-US"/>
+    </w:rPr>
+  </w:style>
+  <w:style w:type="character" w:customStyle="1" w:styleId="EntradaCar">
+    <w:name w:val="Entrada Car"/>
+    <w:basedOn w:val="Fuentedeprrafopredeter"/>
+    <w:link w:val="Entrada"/>
+    <w:rsid w:val="00F25E59"/>
+    <w:rPr>
+      <w:sz w:val="24"/>
+    </w:rPr>
+  </w:style>
 </w:styles>
 </file>
 
@@ -1476,4 +4369,16 @@
     </a:ext>
   </a:extLst>
 </a:theme>
+</file>
+
+<file path=customXml/item1.xml><?xml version="1.0" encoding="utf-8"?>
+<b:Sources xmlns:b="http://schemas.openxmlformats.org/officeDocument/2006/bibliography" xmlns="http://schemas.openxmlformats.org/officeDocument/2006/bibliography" SelectedStyle="\APASixthEditionOfficeOnline.xsl" StyleName="APA" Version="6"/>
+</file>
+
+<file path=customXml/itemProps1.xml><?xml version="1.0" encoding="utf-8"?>
+<ds:datastoreItem xmlns:ds="http://schemas.openxmlformats.org/officeDocument/2006/customXml" ds:itemID="{BB32B289-D0BF-4586-8B3F-3866E829EF19}">
+  <ds:schemaRefs>
+    <ds:schemaRef ds:uri="http://schemas.openxmlformats.org/officeDocument/2006/bibliography"/>
+  </ds:schemaRefs>
+</ds:datastoreItem>
 </file>
--- a/Documentacion/Memoria/Anexo I - Plan del Proyecto Software.docx
+++ b/Documentacion/Memoria/Anexo I - Plan del Proyecto Software.docx
@@ -368,16 +368,1081 @@
           </w:r>
         </w:p>
         <w:p>
-          <w:fldSimple w:instr=" TOC \o &quot;1-3&quot; \h \z \u ">
-            <w:r>
-              <w:rPr>
-                <w:b/>
-                <w:bCs/>
-                <w:noProof/>
-              </w:rPr>
-              <w:t>No se encontraron entradas de tabla de contenido.</w:t>
-            </w:r>
-          </w:fldSimple>
+          <w:pPr>
+            <w:pStyle w:val="TDC1"/>
+            <w:tabs>
+              <w:tab w:val="left" w:pos="480"/>
+              <w:tab w:val="right" w:leader="dot" w:pos="8494"/>
+            </w:tabs>
+            <w:rPr>
+              <w:rFonts w:asciiTheme="minorHAnsi" w:eastAsiaTheme="minorEastAsia" w:hAnsiTheme="minorHAnsi" w:cstheme="minorBidi"/>
+              <w:noProof/>
+              <w:sz w:val="22"/>
+              <w:szCs w:val="22"/>
+            </w:rPr>
+          </w:pPr>
+          <w:r>
+            <w:fldChar w:fldCharType="begin"/>
+          </w:r>
+          <w:r>
+            <w:instrText xml:space="preserve"> TOC \o "1-3" \h \z \u </w:instrText>
+          </w:r>
+          <w:r>
+            <w:fldChar w:fldCharType="separate"/>
+          </w:r>
+          <w:hyperlink w:anchor="_Toc522900422" w:history="1">
+            <w:r>
+              <w:rPr>
+                <w:rStyle w:val="Hipervnculo"/>
+                <w:noProof/>
+              </w:rPr>
+              <w:t>1.</w:t>
+            </w:r>
+            <w:r>
+              <w:rPr>
+                <w:rFonts w:asciiTheme="minorHAnsi" w:eastAsiaTheme="minorEastAsia" w:hAnsiTheme="minorHAnsi" w:cstheme="minorBidi"/>
+                <w:noProof/>
+                <w:sz w:val="22"/>
+                <w:szCs w:val="22"/>
+              </w:rPr>
+              <w:tab/>
+            </w:r>
+            <w:r>
+              <w:rPr>
+                <w:rStyle w:val="Hipervnculo"/>
+                <w:noProof/>
+              </w:rPr>
+              <w:t>Introducción</w:t>
+            </w:r>
+            <w:r>
+              <w:rPr>
+                <w:noProof/>
+                <w:webHidden/>
+              </w:rPr>
+              <w:tab/>
+            </w:r>
+            <w:r>
+              <w:rPr>
+                <w:noProof/>
+                <w:webHidden/>
+              </w:rPr>
+              <w:fldChar w:fldCharType="begin"/>
+            </w:r>
+            <w:r>
+              <w:rPr>
+                <w:noProof/>
+                <w:webHidden/>
+              </w:rPr>
+              <w:instrText xml:space="preserve"> PAGEREF _Toc522900422 \h </w:instrText>
+            </w:r>
+            <w:r>
+              <w:rPr>
+                <w:noProof/>
+                <w:webHidden/>
+              </w:rPr>
+            </w:r>
+            <w:r>
+              <w:rPr>
+                <w:noProof/>
+                <w:webHidden/>
+              </w:rPr>
+              <w:fldChar w:fldCharType="separate"/>
+            </w:r>
+            <w:r>
+              <w:rPr>
+                <w:noProof/>
+                <w:webHidden/>
+              </w:rPr>
+              <w:t>6</w:t>
+            </w:r>
+            <w:r>
+              <w:rPr>
+                <w:noProof/>
+                <w:webHidden/>
+              </w:rPr>
+              <w:fldChar w:fldCharType="end"/>
+            </w:r>
+          </w:hyperlink>
+        </w:p>
+        <w:p>
+          <w:pPr>
+            <w:pStyle w:val="TDC1"/>
+            <w:tabs>
+              <w:tab w:val="left" w:pos="480"/>
+              <w:tab w:val="right" w:leader="dot" w:pos="8494"/>
+            </w:tabs>
+            <w:rPr>
+              <w:rFonts w:asciiTheme="minorHAnsi" w:eastAsiaTheme="minorEastAsia" w:hAnsiTheme="minorHAnsi" w:cstheme="minorBidi"/>
+              <w:noProof/>
+              <w:sz w:val="22"/>
+              <w:szCs w:val="22"/>
+            </w:rPr>
+          </w:pPr>
+          <w:hyperlink w:anchor="_Toc522900423" w:history="1">
+            <w:r>
+              <w:rPr>
+                <w:rStyle w:val="Hipervnculo"/>
+                <w:noProof/>
+              </w:rPr>
+              <w:t>2.</w:t>
+            </w:r>
+            <w:r>
+              <w:rPr>
+                <w:rFonts w:asciiTheme="minorHAnsi" w:eastAsiaTheme="minorEastAsia" w:hAnsiTheme="minorHAnsi" w:cstheme="minorBidi"/>
+                <w:noProof/>
+                <w:sz w:val="22"/>
+                <w:szCs w:val="22"/>
+              </w:rPr>
+              <w:tab/>
+            </w:r>
+            <w:r>
+              <w:rPr>
+                <w:rStyle w:val="Hipervnculo"/>
+                <w:noProof/>
+              </w:rPr>
+              <w:t>Proceso SCRUM</w:t>
+            </w:r>
+            <w:r>
+              <w:rPr>
+                <w:noProof/>
+                <w:webHidden/>
+              </w:rPr>
+              <w:tab/>
+            </w:r>
+            <w:r>
+              <w:rPr>
+                <w:noProof/>
+                <w:webHidden/>
+              </w:rPr>
+              <w:fldChar w:fldCharType="begin"/>
+            </w:r>
+            <w:r>
+              <w:rPr>
+                <w:noProof/>
+                <w:webHidden/>
+              </w:rPr>
+              <w:instrText xml:space="preserve"> PAGEREF _Toc522900423 \h </w:instrText>
+            </w:r>
+            <w:r>
+              <w:rPr>
+                <w:noProof/>
+                <w:webHidden/>
+              </w:rPr>
+            </w:r>
+            <w:r>
+              <w:rPr>
+                <w:noProof/>
+                <w:webHidden/>
+              </w:rPr>
+              <w:fldChar w:fldCharType="separate"/>
+            </w:r>
+            <w:r>
+              <w:rPr>
+                <w:noProof/>
+                <w:webHidden/>
+              </w:rPr>
+              <w:t>7</w:t>
+            </w:r>
+            <w:r>
+              <w:rPr>
+                <w:noProof/>
+                <w:webHidden/>
+              </w:rPr>
+              <w:fldChar w:fldCharType="end"/>
+            </w:r>
+          </w:hyperlink>
+        </w:p>
+        <w:p>
+          <w:pPr>
+            <w:pStyle w:val="TDC2"/>
+            <w:tabs>
+              <w:tab w:val="left" w:pos="880"/>
+              <w:tab w:val="right" w:leader="dot" w:pos="8494"/>
+            </w:tabs>
+            <w:rPr>
+              <w:rFonts w:asciiTheme="minorHAnsi" w:eastAsiaTheme="minorEastAsia" w:hAnsiTheme="minorHAnsi" w:cstheme="minorBidi"/>
+              <w:noProof/>
+              <w:sz w:val="22"/>
+              <w:szCs w:val="22"/>
+            </w:rPr>
+          </w:pPr>
+          <w:hyperlink w:anchor="_Toc522900424" w:history="1">
+            <w:r>
+              <w:rPr>
+                <w:rStyle w:val="Hipervnculo"/>
+                <w:noProof/>
+              </w:rPr>
+              <w:t>1.1</w:t>
+            </w:r>
+            <w:r>
+              <w:rPr>
+                <w:rFonts w:asciiTheme="minorHAnsi" w:eastAsiaTheme="minorEastAsia" w:hAnsiTheme="minorHAnsi" w:cstheme="minorBidi"/>
+                <w:noProof/>
+                <w:sz w:val="22"/>
+                <w:szCs w:val="22"/>
+              </w:rPr>
+              <w:tab/>
+            </w:r>
+            <w:r>
+              <w:rPr>
+                <w:rStyle w:val="Hipervnculo"/>
+                <w:noProof/>
+              </w:rPr>
+              <w:t>2.1 Product Backlog</w:t>
+            </w:r>
+            <w:r>
+              <w:rPr>
+                <w:noProof/>
+                <w:webHidden/>
+              </w:rPr>
+              <w:tab/>
+            </w:r>
+            <w:r>
+              <w:rPr>
+                <w:noProof/>
+                <w:webHidden/>
+              </w:rPr>
+              <w:fldChar w:fldCharType="begin"/>
+            </w:r>
+            <w:r>
+              <w:rPr>
+                <w:noProof/>
+                <w:webHidden/>
+              </w:rPr>
+              <w:instrText xml:space="preserve"> PAGEREF _Toc522900424 \h </w:instrText>
+            </w:r>
+            <w:r>
+              <w:rPr>
+                <w:noProof/>
+                <w:webHidden/>
+              </w:rPr>
+            </w:r>
+            <w:r>
+              <w:rPr>
+                <w:noProof/>
+                <w:webHidden/>
+              </w:rPr>
+              <w:fldChar w:fldCharType="separate"/>
+            </w:r>
+            <w:r>
+              <w:rPr>
+                <w:noProof/>
+                <w:webHidden/>
+              </w:rPr>
+              <w:t>8</w:t>
+            </w:r>
+            <w:r>
+              <w:rPr>
+                <w:noProof/>
+                <w:webHidden/>
+              </w:rPr>
+              <w:fldChar w:fldCharType="end"/>
+            </w:r>
+          </w:hyperlink>
+        </w:p>
+        <w:p>
+          <w:pPr>
+            <w:pStyle w:val="TDC2"/>
+            <w:tabs>
+              <w:tab w:val="left" w:pos="880"/>
+              <w:tab w:val="right" w:leader="dot" w:pos="8494"/>
+            </w:tabs>
+            <w:rPr>
+              <w:rFonts w:asciiTheme="minorHAnsi" w:eastAsiaTheme="minorEastAsia" w:hAnsiTheme="minorHAnsi" w:cstheme="minorBidi"/>
+              <w:noProof/>
+              <w:sz w:val="22"/>
+              <w:szCs w:val="22"/>
+            </w:rPr>
+          </w:pPr>
+          <w:hyperlink w:anchor="_Toc522900425" w:history="1">
+            <w:r>
+              <w:rPr>
+                <w:rStyle w:val="Hipervnculo"/>
+                <w:noProof/>
+              </w:rPr>
+              <w:t>2.2</w:t>
+            </w:r>
+            <w:r>
+              <w:rPr>
+                <w:rFonts w:asciiTheme="minorHAnsi" w:eastAsiaTheme="minorEastAsia" w:hAnsiTheme="minorHAnsi" w:cstheme="minorBidi"/>
+                <w:noProof/>
+                <w:sz w:val="22"/>
+                <w:szCs w:val="22"/>
+              </w:rPr>
+              <w:tab/>
+            </w:r>
+            <w:r>
+              <w:rPr>
+                <w:rStyle w:val="Hipervnculo"/>
+                <w:noProof/>
+              </w:rPr>
+              <w:t>Sprints</w:t>
+            </w:r>
+            <w:r>
+              <w:rPr>
+                <w:noProof/>
+                <w:webHidden/>
+              </w:rPr>
+              <w:tab/>
+            </w:r>
+            <w:r>
+              <w:rPr>
+                <w:noProof/>
+                <w:webHidden/>
+              </w:rPr>
+              <w:fldChar w:fldCharType="begin"/>
+            </w:r>
+            <w:r>
+              <w:rPr>
+                <w:noProof/>
+                <w:webHidden/>
+              </w:rPr>
+              <w:instrText xml:space="preserve"> PAGEREF _Toc522900425 \h </w:instrText>
+            </w:r>
+            <w:r>
+              <w:rPr>
+                <w:noProof/>
+                <w:webHidden/>
+              </w:rPr>
+            </w:r>
+            <w:r>
+              <w:rPr>
+                <w:noProof/>
+                <w:webHidden/>
+              </w:rPr>
+              <w:fldChar w:fldCharType="separate"/>
+            </w:r>
+            <w:r>
+              <w:rPr>
+                <w:noProof/>
+                <w:webHidden/>
+              </w:rPr>
+              <w:t>9</w:t>
+            </w:r>
+            <w:r>
+              <w:rPr>
+                <w:noProof/>
+                <w:webHidden/>
+              </w:rPr>
+              <w:fldChar w:fldCharType="end"/>
+            </w:r>
+          </w:hyperlink>
+        </w:p>
+        <w:p>
+          <w:pPr>
+            <w:pStyle w:val="TDC2"/>
+            <w:tabs>
+              <w:tab w:val="left" w:pos="880"/>
+              <w:tab w:val="right" w:leader="dot" w:pos="8494"/>
+            </w:tabs>
+            <w:rPr>
+              <w:rFonts w:asciiTheme="minorHAnsi" w:eastAsiaTheme="minorEastAsia" w:hAnsiTheme="minorHAnsi" w:cstheme="minorBidi"/>
+              <w:noProof/>
+              <w:sz w:val="22"/>
+              <w:szCs w:val="22"/>
+            </w:rPr>
+          </w:pPr>
+          <w:hyperlink w:anchor="_Toc522900426" w:history="1">
+            <w:r>
+              <w:rPr>
+                <w:rStyle w:val="Hipervnculo"/>
+                <w:noProof/>
+              </w:rPr>
+              <w:t>2.3</w:t>
+            </w:r>
+            <w:r>
+              <w:rPr>
+                <w:rFonts w:asciiTheme="minorHAnsi" w:eastAsiaTheme="minorEastAsia" w:hAnsiTheme="minorHAnsi" w:cstheme="minorBidi"/>
+                <w:noProof/>
+                <w:sz w:val="22"/>
+                <w:szCs w:val="22"/>
+              </w:rPr>
+              <w:tab/>
+            </w:r>
+            <w:r>
+              <w:rPr>
+                <w:rStyle w:val="Hipervnculo"/>
+                <w:noProof/>
+              </w:rPr>
+              <w:t>Roles</w:t>
+            </w:r>
+            <w:r>
+              <w:rPr>
+                <w:noProof/>
+                <w:webHidden/>
+              </w:rPr>
+              <w:tab/>
+            </w:r>
+            <w:r>
+              <w:rPr>
+                <w:noProof/>
+                <w:webHidden/>
+              </w:rPr>
+              <w:fldChar w:fldCharType="begin"/>
+            </w:r>
+            <w:r>
+              <w:rPr>
+                <w:noProof/>
+                <w:webHidden/>
+              </w:rPr>
+              <w:instrText xml:space="preserve"> PAGEREF _Toc522900426 \h </w:instrText>
+            </w:r>
+            <w:r>
+              <w:rPr>
+                <w:noProof/>
+                <w:webHidden/>
+              </w:rPr>
+            </w:r>
+            <w:r>
+              <w:rPr>
+                <w:noProof/>
+                <w:webHidden/>
+              </w:rPr>
+              <w:fldChar w:fldCharType="separate"/>
+            </w:r>
+            <w:r>
+              <w:rPr>
+                <w:noProof/>
+                <w:webHidden/>
+              </w:rPr>
+              <w:t>10</w:t>
+            </w:r>
+            <w:r>
+              <w:rPr>
+                <w:noProof/>
+                <w:webHidden/>
+              </w:rPr>
+              <w:fldChar w:fldCharType="end"/>
+            </w:r>
+          </w:hyperlink>
+        </w:p>
+        <w:p>
+          <w:pPr>
+            <w:pStyle w:val="TDC1"/>
+            <w:tabs>
+              <w:tab w:val="left" w:pos="480"/>
+              <w:tab w:val="right" w:leader="dot" w:pos="8494"/>
+            </w:tabs>
+            <w:rPr>
+              <w:rFonts w:asciiTheme="minorHAnsi" w:eastAsiaTheme="minorEastAsia" w:hAnsiTheme="minorHAnsi" w:cstheme="minorBidi"/>
+              <w:noProof/>
+              <w:sz w:val="22"/>
+              <w:szCs w:val="22"/>
+            </w:rPr>
+          </w:pPr>
+          <w:hyperlink w:anchor="_Toc522900427" w:history="1">
+            <w:r>
+              <w:rPr>
+                <w:rStyle w:val="Hipervnculo"/>
+                <w:noProof/>
+              </w:rPr>
+              <w:t>3.</w:t>
+            </w:r>
+            <w:r>
+              <w:rPr>
+                <w:rFonts w:asciiTheme="minorHAnsi" w:eastAsiaTheme="minorEastAsia" w:hAnsiTheme="minorHAnsi" w:cstheme="minorBidi"/>
+                <w:noProof/>
+                <w:sz w:val="22"/>
+                <w:szCs w:val="22"/>
+              </w:rPr>
+              <w:tab/>
+            </w:r>
+            <w:r>
+              <w:rPr>
+                <w:rStyle w:val="Hipervnculo"/>
+                <w:noProof/>
+              </w:rPr>
+              <w:t>Planificación</w:t>
+            </w:r>
+            <w:r>
+              <w:rPr>
+                <w:noProof/>
+                <w:webHidden/>
+              </w:rPr>
+              <w:tab/>
+            </w:r>
+            <w:r>
+              <w:rPr>
+                <w:noProof/>
+                <w:webHidden/>
+              </w:rPr>
+              <w:fldChar w:fldCharType="begin"/>
+            </w:r>
+            <w:r>
+              <w:rPr>
+                <w:noProof/>
+                <w:webHidden/>
+              </w:rPr>
+              <w:instrText xml:space="preserve"> PAGEREF _Toc522900427 \h </w:instrText>
+            </w:r>
+            <w:r>
+              <w:rPr>
+                <w:noProof/>
+                <w:webHidden/>
+              </w:rPr>
+            </w:r>
+            <w:r>
+              <w:rPr>
+                <w:noProof/>
+                <w:webHidden/>
+              </w:rPr>
+              <w:fldChar w:fldCharType="separate"/>
+            </w:r>
+            <w:r>
+              <w:rPr>
+                <w:noProof/>
+                <w:webHidden/>
+              </w:rPr>
+              <w:t>11</w:t>
+            </w:r>
+            <w:r>
+              <w:rPr>
+                <w:noProof/>
+                <w:webHidden/>
+              </w:rPr>
+              <w:fldChar w:fldCharType="end"/>
+            </w:r>
+          </w:hyperlink>
+        </w:p>
+        <w:p>
+          <w:pPr>
+            <w:pStyle w:val="TDC2"/>
+            <w:tabs>
+              <w:tab w:val="left" w:pos="880"/>
+              <w:tab w:val="right" w:leader="dot" w:pos="8494"/>
+            </w:tabs>
+            <w:rPr>
+              <w:rFonts w:asciiTheme="minorHAnsi" w:eastAsiaTheme="minorEastAsia" w:hAnsiTheme="minorHAnsi" w:cstheme="minorBidi"/>
+              <w:noProof/>
+              <w:sz w:val="22"/>
+              <w:szCs w:val="22"/>
+            </w:rPr>
+          </w:pPr>
+          <w:hyperlink w:anchor="_Toc522900428" w:history="1">
+            <w:r>
+              <w:rPr>
+                <w:rStyle w:val="Hipervnculo"/>
+                <w:noProof/>
+              </w:rPr>
+              <w:t>3.1</w:t>
+            </w:r>
+            <w:r>
+              <w:rPr>
+                <w:rFonts w:asciiTheme="minorHAnsi" w:eastAsiaTheme="minorEastAsia" w:hAnsiTheme="minorHAnsi" w:cstheme="minorBidi"/>
+                <w:noProof/>
+                <w:sz w:val="22"/>
+                <w:szCs w:val="22"/>
+              </w:rPr>
+              <w:tab/>
+            </w:r>
+            <w:r>
+              <w:rPr>
+                <w:rStyle w:val="Hipervnculo"/>
+                <w:noProof/>
+              </w:rPr>
+              <w:t>Calendario</w:t>
+            </w:r>
+            <w:r>
+              <w:rPr>
+                <w:noProof/>
+                <w:webHidden/>
+              </w:rPr>
+              <w:tab/>
+            </w:r>
+            <w:r>
+              <w:rPr>
+                <w:noProof/>
+                <w:webHidden/>
+              </w:rPr>
+              <w:fldChar w:fldCharType="begin"/>
+            </w:r>
+            <w:r>
+              <w:rPr>
+                <w:noProof/>
+                <w:webHidden/>
+              </w:rPr>
+              <w:instrText xml:space="preserve"> PAGEREF _Toc522900428 \h </w:instrText>
+            </w:r>
+            <w:r>
+              <w:rPr>
+                <w:noProof/>
+                <w:webHidden/>
+              </w:rPr>
+            </w:r>
+            <w:r>
+              <w:rPr>
+                <w:noProof/>
+                <w:webHidden/>
+              </w:rPr>
+              <w:fldChar w:fldCharType="separate"/>
+            </w:r>
+            <w:r>
+              <w:rPr>
+                <w:noProof/>
+                <w:webHidden/>
+              </w:rPr>
+              <w:t>11</w:t>
+            </w:r>
+            <w:r>
+              <w:rPr>
+                <w:noProof/>
+                <w:webHidden/>
+              </w:rPr>
+              <w:fldChar w:fldCharType="end"/>
+            </w:r>
+          </w:hyperlink>
+        </w:p>
+        <w:p>
+          <w:pPr>
+            <w:pStyle w:val="TDC2"/>
+            <w:tabs>
+              <w:tab w:val="left" w:pos="880"/>
+              <w:tab w:val="right" w:leader="dot" w:pos="8494"/>
+            </w:tabs>
+            <w:rPr>
+              <w:rFonts w:asciiTheme="minorHAnsi" w:eastAsiaTheme="minorEastAsia" w:hAnsiTheme="minorHAnsi" w:cstheme="minorBidi"/>
+              <w:noProof/>
+              <w:sz w:val="22"/>
+              <w:szCs w:val="22"/>
+            </w:rPr>
+          </w:pPr>
+          <w:hyperlink w:anchor="_Toc522900429" w:history="1">
+            <w:r>
+              <w:rPr>
+                <w:rStyle w:val="Hipervnculo"/>
+                <w:noProof/>
+              </w:rPr>
+              <w:t>3.2</w:t>
+            </w:r>
+            <w:r>
+              <w:rPr>
+                <w:rFonts w:asciiTheme="minorHAnsi" w:eastAsiaTheme="minorEastAsia" w:hAnsiTheme="minorHAnsi" w:cstheme="minorBidi"/>
+                <w:noProof/>
+                <w:sz w:val="22"/>
+                <w:szCs w:val="22"/>
+              </w:rPr>
+              <w:tab/>
+            </w:r>
+            <w:r>
+              <w:rPr>
+                <w:rStyle w:val="Hipervnculo"/>
+                <w:noProof/>
+              </w:rPr>
+              <w:t>Planificación de tareas.</w:t>
+            </w:r>
+            <w:r>
+              <w:rPr>
+                <w:noProof/>
+                <w:webHidden/>
+              </w:rPr>
+              <w:tab/>
+            </w:r>
+            <w:r>
+              <w:rPr>
+                <w:noProof/>
+                <w:webHidden/>
+              </w:rPr>
+              <w:fldChar w:fldCharType="begin"/>
+            </w:r>
+            <w:r>
+              <w:rPr>
+                <w:noProof/>
+                <w:webHidden/>
+              </w:rPr>
+              <w:instrText xml:space="preserve"> PAGEREF _Toc522900429 \h </w:instrText>
+            </w:r>
+            <w:r>
+              <w:rPr>
+                <w:noProof/>
+                <w:webHidden/>
+              </w:rPr>
+            </w:r>
+            <w:r>
+              <w:rPr>
+                <w:noProof/>
+                <w:webHidden/>
+              </w:rPr>
+              <w:fldChar w:fldCharType="separate"/>
+            </w:r>
+            <w:r>
+              <w:rPr>
+                <w:noProof/>
+                <w:webHidden/>
+              </w:rPr>
+              <w:t>12</w:t>
+            </w:r>
+            <w:r>
+              <w:rPr>
+                <w:noProof/>
+                <w:webHidden/>
+              </w:rPr>
+              <w:fldChar w:fldCharType="end"/>
+            </w:r>
+          </w:hyperlink>
+        </w:p>
+        <w:p>
+          <w:pPr>
+            <w:pStyle w:val="TDC2"/>
+            <w:tabs>
+              <w:tab w:val="left" w:pos="880"/>
+              <w:tab w:val="right" w:leader="dot" w:pos="8494"/>
+            </w:tabs>
+            <w:rPr>
+              <w:rFonts w:asciiTheme="minorHAnsi" w:eastAsiaTheme="minorEastAsia" w:hAnsiTheme="minorHAnsi" w:cstheme="minorBidi"/>
+              <w:noProof/>
+              <w:sz w:val="22"/>
+              <w:szCs w:val="22"/>
+            </w:rPr>
+          </w:pPr>
+          <w:hyperlink w:anchor="_Toc522900430" w:history="1">
+            <w:r>
+              <w:rPr>
+                <w:rStyle w:val="Hipervnculo"/>
+                <w:noProof/>
+              </w:rPr>
+              <w:t>3.3</w:t>
+            </w:r>
+            <w:r>
+              <w:rPr>
+                <w:rFonts w:asciiTheme="minorHAnsi" w:eastAsiaTheme="minorEastAsia" w:hAnsiTheme="minorHAnsi" w:cstheme="minorBidi"/>
+                <w:noProof/>
+                <w:sz w:val="22"/>
+                <w:szCs w:val="22"/>
+              </w:rPr>
+              <w:tab/>
+            </w:r>
+            <w:r>
+              <w:rPr>
+                <w:rStyle w:val="Hipervnculo"/>
+                <w:noProof/>
+              </w:rPr>
+              <w:t>Diagrama de Gant</w:t>
+            </w:r>
+            <w:r>
+              <w:rPr>
+                <w:noProof/>
+                <w:webHidden/>
+              </w:rPr>
+              <w:tab/>
+            </w:r>
+            <w:r>
+              <w:rPr>
+                <w:noProof/>
+                <w:webHidden/>
+              </w:rPr>
+              <w:fldChar w:fldCharType="begin"/>
+            </w:r>
+            <w:r>
+              <w:rPr>
+                <w:noProof/>
+                <w:webHidden/>
+              </w:rPr>
+              <w:instrText xml:space="preserve"> PAGEREF _Toc522900430 \h </w:instrText>
+            </w:r>
+            <w:r>
+              <w:rPr>
+                <w:noProof/>
+                <w:webHidden/>
+              </w:rPr>
+            </w:r>
+            <w:r>
+              <w:rPr>
+                <w:noProof/>
+                <w:webHidden/>
+              </w:rPr>
+              <w:fldChar w:fldCharType="separate"/>
+            </w:r>
+            <w:r>
+              <w:rPr>
+                <w:noProof/>
+                <w:webHidden/>
+              </w:rPr>
+              <w:t>14</w:t>
+            </w:r>
+            <w:r>
+              <w:rPr>
+                <w:noProof/>
+                <w:webHidden/>
+              </w:rPr>
+              <w:fldChar w:fldCharType="end"/>
+            </w:r>
+          </w:hyperlink>
+        </w:p>
+        <w:p>
+          <w:pPr>
+            <w:pStyle w:val="TDC1"/>
+            <w:tabs>
+              <w:tab w:val="left" w:pos="480"/>
+              <w:tab w:val="right" w:leader="dot" w:pos="8494"/>
+            </w:tabs>
+            <w:rPr>
+              <w:rFonts w:asciiTheme="minorHAnsi" w:eastAsiaTheme="minorEastAsia" w:hAnsiTheme="minorHAnsi" w:cstheme="minorBidi"/>
+              <w:noProof/>
+              <w:sz w:val="22"/>
+              <w:szCs w:val="22"/>
+            </w:rPr>
+          </w:pPr>
+          <w:hyperlink w:anchor="_Toc522900431" w:history="1">
+            <w:r>
+              <w:rPr>
+                <w:rStyle w:val="Hipervnculo"/>
+                <w:noProof/>
+              </w:rPr>
+              <w:t>4.</w:t>
+            </w:r>
+            <w:r>
+              <w:rPr>
+                <w:rFonts w:asciiTheme="minorHAnsi" w:eastAsiaTheme="minorEastAsia" w:hAnsiTheme="minorHAnsi" w:cstheme="minorBidi"/>
+                <w:noProof/>
+                <w:sz w:val="22"/>
+                <w:szCs w:val="22"/>
+              </w:rPr>
+              <w:tab/>
+            </w:r>
+            <w:r>
+              <w:rPr>
+                <w:rStyle w:val="Hipervnculo"/>
+                <w:noProof/>
+              </w:rPr>
+              <w:t>Estudio de viabilidad</w:t>
+            </w:r>
+            <w:r>
+              <w:rPr>
+                <w:noProof/>
+                <w:webHidden/>
+              </w:rPr>
+              <w:tab/>
+            </w:r>
+            <w:r>
+              <w:rPr>
+                <w:noProof/>
+                <w:webHidden/>
+              </w:rPr>
+              <w:fldChar w:fldCharType="begin"/>
+            </w:r>
+            <w:r>
+              <w:rPr>
+                <w:noProof/>
+                <w:webHidden/>
+              </w:rPr>
+              <w:instrText xml:space="preserve"> PAGEREF _Toc522900431 \h </w:instrText>
+            </w:r>
+            <w:r>
+              <w:rPr>
+                <w:noProof/>
+                <w:webHidden/>
+              </w:rPr>
+            </w:r>
+            <w:r>
+              <w:rPr>
+                <w:noProof/>
+                <w:webHidden/>
+              </w:rPr>
+              <w:fldChar w:fldCharType="separate"/>
+            </w:r>
+            <w:r>
+              <w:rPr>
+                <w:noProof/>
+                <w:webHidden/>
+              </w:rPr>
+              <w:t>16</w:t>
+            </w:r>
+            <w:r>
+              <w:rPr>
+                <w:noProof/>
+                <w:webHidden/>
+              </w:rPr>
+              <w:fldChar w:fldCharType="end"/>
+            </w:r>
+          </w:hyperlink>
+          <w:bookmarkStart w:id="0" w:name="_GoBack"/>
+          <w:bookmarkEnd w:id="0"/>
+        </w:p>
+        <w:p>
+          <w:pPr>
+            <w:pStyle w:val="TDC2"/>
+            <w:tabs>
+              <w:tab w:val="left" w:pos="880"/>
+              <w:tab w:val="right" w:leader="dot" w:pos="8494"/>
+            </w:tabs>
+            <w:rPr>
+              <w:rFonts w:asciiTheme="minorHAnsi" w:eastAsiaTheme="minorEastAsia" w:hAnsiTheme="minorHAnsi" w:cstheme="minorBidi"/>
+              <w:noProof/>
+              <w:sz w:val="22"/>
+              <w:szCs w:val="22"/>
+            </w:rPr>
+          </w:pPr>
+          <w:hyperlink w:anchor="_Toc522900432" w:history="1">
+            <w:r>
+              <w:rPr>
+                <w:rStyle w:val="Hipervnculo"/>
+                <w:noProof/>
+              </w:rPr>
+              <w:t>4.1</w:t>
+            </w:r>
+            <w:r>
+              <w:rPr>
+                <w:rFonts w:asciiTheme="minorHAnsi" w:eastAsiaTheme="minorEastAsia" w:hAnsiTheme="minorHAnsi" w:cstheme="minorBidi"/>
+                <w:noProof/>
+                <w:sz w:val="22"/>
+                <w:szCs w:val="22"/>
+              </w:rPr>
+              <w:tab/>
+            </w:r>
+            <w:r>
+              <w:rPr>
+                <w:rStyle w:val="Hipervnculo"/>
+                <w:noProof/>
+              </w:rPr>
+              <w:t>Recursos</w:t>
+            </w:r>
+            <w:r>
+              <w:rPr>
+                <w:noProof/>
+                <w:webHidden/>
+              </w:rPr>
+              <w:tab/>
+            </w:r>
+            <w:r>
+              <w:rPr>
+                <w:noProof/>
+                <w:webHidden/>
+              </w:rPr>
+              <w:fldChar w:fldCharType="begin"/>
+            </w:r>
+            <w:r>
+              <w:rPr>
+                <w:noProof/>
+                <w:webHidden/>
+              </w:rPr>
+              <w:instrText xml:space="preserve"> PAGEREF _Toc522900432 \h </w:instrText>
+            </w:r>
+            <w:r>
+              <w:rPr>
+                <w:noProof/>
+                <w:webHidden/>
+              </w:rPr>
+            </w:r>
+            <w:r>
+              <w:rPr>
+                <w:noProof/>
+                <w:webHidden/>
+              </w:rPr>
+              <w:fldChar w:fldCharType="separate"/>
+            </w:r>
+            <w:r>
+              <w:rPr>
+                <w:noProof/>
+                <w:webHidden/>
+              </w:rPr>
+              <w:t>16</w:t>
+            </w:r>
+            <w:r>
+              <w:rPr>
+                <w:noProof/>
+                <w:webHidden/>
+              </w:rPr>
+              <w:fldChar w:fldCharType="end"/>
+            </w:r>
+          </w:hyperlink>
+        </w:p>
+        <w:p>
+          <w:pPr>
+            <w:pStyle w:val="TDC2"/>
+            <w:tabs>
+              <w:tab w:val="left" w:pos="880"/>
+              <w:tab w:val="right" w:leader="dot" w:pos="8494"/>
+            </w:tabs>
+            <w:rPr>
+              <w:rFonts w:asciiTheme="minorHAnsi" w:eastAsiaTheme="minorEastAsia" w:hAnsiTheme="minorHAnsi" w:cstheme="minorBidi"/>
+              <w:noProof/>
+              <w:sz w:val="22"/>
+              <w:szCs w:val="22"/>
+            </w:rPr>
+          </w:pPr>
+          <w:hyperlink w:anchor="_Toc522900433" w:history="1">
+            <w:r>
+              <w:rPr>
+                <w:rStyle w:val="Hipervnculo"/>
+                <w:noProof/>
+              </w:rPr>
+              <w:t>4.2</w:t>
+            </w:r>
+            <w:r>
+              <w:rPr>
+                <w:rFonts w:asciiTheme="minorHAnsi" w:eastAsiaTheme="minorEastAsia" w:hAnsiTheme="minorHAnsi" w:cstheme="minorBidi"/>
+                <w:noProof/>
+                <w:sz w:val="22"/>
+                <w:szCs w:val="22"/>
+              </w:rPr>
+              <w:tab/>
+            </w:r>
+            <w:r>
+              <w:rPr>
+                <w:rStyle w:val="Hipervnculo"/>
+                <w:noProof/>
+              </w:rPr>
+              <w:t>Mercado</w:t>
+            </w:r>
+            <w:r>
+              <w:rPr>
+                <w:noProof/>
+                <w:webHidden/>
+              </w:rPr>
+              <w:tab/>
+            </w:r>
+            <w:r>
+              <w:rPr>
+                <w:noProof/>
+                <w:webHidden/>
+              </w:rPr>
+              <w:fldChar w:fldCharType="begin"/>
+            </w:r>
+            <w:r>
+              <w:rPr>
+                <w:noProof/>
+                <w:webHidden/>
+              </w:rPr>
+              <w:instrText xml:space="preserve"> PAGEREF _Toc522900433 \h </w:instrText>
+            </w:r>
+            <w:r>
+              <w:rPr>
+                <w:noProof/>
+                <w:webHidden/>
+              </w:rPr>
+            </w:r>
+            <w:r>
+              <w:rPr>
+                <w:noProof/>
+                <w:webHidden/>
+              </w:rPr>
+              <w:fldChar w:fldCharType="separate"/>
+            </w:r>
+            <w:r>
+              <w:rPr>
+                <w:noProof/>
+                <w:webHidden/>
+              </w:rPr>
+              <w:t>16</w:t>
+            </w:r>
+            <w:r>
+              <w:rPr>
+                <w:noProof/>
+                <w:webHidden/>
+              </w:rPr>
+              <w:fldChar w:fldCharType="end"/>
+            </w:r>
+          </w:hyperlink>
+        </w:p>
+        <w:p>
+          <w:r>
+            <w:rPr>
+              <w:b/>
+              <w:bCs/>
+              <w:noProof/>
+            </w:rPr>
+            <w:fldChar w:fldCharType="end"/>
+          </w:r>
         </w:p>
       </w:sdtContent>
     </w:sdt>
@@ -411,19 +1476,310 @@
     </w:p>
     <w:p>
       <w:pPr>
+        <w:pStyle w:val="Tabladeilustraciones"/>
+        <w:tabs>
+          <w:tab w:val="right" w:leader="dot" w:pos="8494"/>
+        </w:tabs>
+        <w:rPr>
+          <w:rFonts w:asciiTheme="minorHAnsi" w:eastAsiaTheme="minorEastAsia" w:hAnsiTheme="minorHAnsi" w:cstheme="minorBidi"/>
+          <w:noProof/>
+          <w:sz w:val="22"/>
+          <w:szCs w:val="22"/>
+        </w:rPr>
+      </w:pPr>
+      <w:r>
+        <w:fldChar w:fldCharType="begin"/>
+      </w:r>
+      <w:r>
+        <w:instrText xml:space="preserve"> TOC \h \z \c "Ilustración" </w:instrText>
+      </w:r>
+      <w:r>
+        <w:fldChar w:fldCharType="separate"/>
+      </w:r>
+      <w:hyperlink w:anchor="_Toc522900415" w:history="1">
+        <w:r>
+          <w:rPr>
+            <w:rStyle w:val="Hipervnculo"/>
+            <w:noProof/>
+          </w:rPr>
+          <w:t>Ilustración 1 - Metodología SCRUM</w:t>
+        </w:r>
+        <w:r>
+          <w:rPr>
+            <w:noProof/>
+            <w:webHidden/>
+          </w:rPr>
+          <w:tab/>
+        </w:r>
+        <w:r>
+          <w:rPr>
+            <w:noProof/>
+            <w:webHidden/>
+          </w:rPr>
+          <w:fldChar w:fldCharType="begin"/>
+        </w:r>
+        <w:r>
+          <w:rPr>
+            <w:noProof/>
+            <w:webHidden/>
+          </w:rPr>
+          <w:instrText xml:space="preserve"> PAGEREF _Toc522900415 \h </w:instrText>
+        </w:r>
+        <w:r>
+          <w:rPr>
+            <w:noProof/>
+            <w:webHidden/>
+          </w:rPr>
+        </w:r>
+        <w:r>
+          <w:rPr>
+            <w:noProof/>
+            <w:webHidden/>
+          </w:rPr>
+          <w:fldChar w:fldCharType="separate"/>
+        </w:r>
+        <w:r>
+          <w:rPr>
+            <w:noProof/>
+            <w:webHidden/>
+          </w:rPr>
+          <w:t>7</w:t>
+        </w:r>
+        <w:r>
+          <w:rPr>
+            <w:noProof/>
+            <w:webHidden/>
+          </w:rPr>
+          <w:fldChar w:fldCharType="end"/>
+        </w:r>
+      </w:hyperlink>
+    </w:p>
+    <w:p>
+      <w:pPr>
+        <w:pStyle w:val="Tabladeilustraciones"/>
+        <w:tabs>
+          <w:tab w:val="right" w:leader="dot" w:pos="8494"/>
+        </w:tabs>
+        <w:rPr>
+          <w:rFonts w:asciiTheme="minorHAnsi" w:eastAsiaTheme="minorEastAsia" w:hAnsiTheme="minorHAnsi" w:cstheme="minorBidi"/>
+          <w:noProof/>
+          <w:sz w:val="22"/>
+          <w:szCs w:val="22"/>
+        </w:rPr>
+      </w:pPr>
+      <w:hyperlink w:anchor="_Toc522900416" w:history="1">
+        <w:r>
+          <w:rPr>
+            <w:rStyle w:val="Hipervnculo"/>
+            <w:noProof/>
+          </w:rPr>
+          <w:t>Ilustración 2 - Calendario del proyecto</w:t>
+        </w:r>
+        <w:r>
+          <w:rPr>
+            <w:noProof/>
+            <w:webHidden/>
+          </w:rPr>
+          <w:tab/>
+        </w:r>
+        <w:r>
+          <w:rPr>
+            <w:noProof/>
+            <w:webHidden/>
+          </w:rPr>
+          <w:fldChar w:fldCharType="begin"/>
+        </w:r>
+        <w:r>
+          <w:rPr>
+            <w:noProof/>
+            <w:webHidden/>
+          </w:rPr>
+          <w:instrText xml:space="preserve"> PAGEREF _Toc522900416 \h </w:instrText>
+        </w:r>
+        <w:r>
+          <w:rPr>
+            <w:noProof/>
+            <w:webHidden/>
+          </w:rPr>
+        </w:r>
+        <w:r>
+          <w:rPr>
+            <w:noProof/>
+            <w:webHidden/>
+          </w:rPr>
+          <w:fldChar w:fldCharType="separate"/>
+        </w:r>
+        <w:r>
+          <w:rPr>
+            <w:noProof/>
+            <w:webHidden/>
+          </w:rPr>
+          <w:t>11</w:t>
+        </w:r>
+        <w:r>
+          <w:rPr>
+            <w:noProof/>
+            <w:webHidden/>
+          </w:rPr>
+          <w:fldChar w:fldCharType="end"/>
+        </w:r>
+      </w:hyperlink>
+    </w:p>
+    <w:p>
+      <w:pPr>
+        <w:pStyle w:val="Tabladeilustraciones"/>
+        <w:tabs>
+          <w:tab w:val="right" w:leader="dot" w:pos="8494"/>
+        </w:tabs>
+        <w:rPr>
+          <w:rFonts w:asciiTheme="minorHAnsi" w:eastAsiaTheme="minorEastAsia" w:hAnsiTheme="minorHAnsi" w:cstheme="minorBidi"/>
+          <w:noProof/>
+          <w:sz w:val="22"/>
+          <w:szCs w:val="22"/>
+        </w:rPr>
+      </w:pPr>
+      <w:hyperlink w:anchor="_Toc522900417" w:history="1">
+        <w:r>
+          <w:rPr>
+            <w:rStyle w:val="Hipervnculo"/>
+            <w:noProof/>
+          </w:rPr>
+          <w:t>Ilustración 3 - Planificación temporal</w:t>
+        </w:r>
+        <w:r>
+          <w:rPr>
+            <w:noProof/>
+            <w:webHidden/>
+          </w:rPr>
+          <w:tab/>
+        </w:r>
+        <w:r>
+          <w:rPr>
+            <w:noProof/>
+            <w:webHidden/>
+          </w:rPr>
+          <w:fldChar w:fldCharType="begin"/>
+        </w:r>
+        <w:r>
+          <w:rPr>
+            <w:noProof/>
+            <w:webHidden/>
+          </w:rPr>
+          <w:instrText xml:space="preserve"> PAGEREF _Toc522900417 \h </w:instrText>
+        </w:r>
+        <w:r>
+          <w:rPr>
+            <w:noProof/>
+            <w:webHidden/>
+          </w:rPr>
+        </w:r>
+        <w:r>
+          <w:rPr>
+            <w:noProof/>
+            <w:webHidden/>
+          </w:rPr>
+          <w:fldChar w:fldCharType="separate"/>
+        </w:r>
+        <w:r>
+          <w:rPr>
+            <w:noProof/>
+            <w:webHidden/>
+          </w:rPr>
+          <w:t>13</w:t>
+        </w:r>
+        <w:r>
+          <w:rPr>
+            <w:noProof/>
+            <w:webHidden/>
+          </w:rPr>
+          <w:fldChar w:fldCharType="end"/>
+        </w:r>
+      </w:hyperlink>
+    </w:p>
+    <w:p>
+      <w:pPr>
+        <w:pStyle w:val="Tabladeilustraciones"/>
+        <w:tabs>
+          <w:tab w:val="right" w:leader="dot" w:pos="8494"/>
+        </w:tabs>
+        <w:rPr>
+          <w:rFonts w:asciiTheme="minorHAnsi" w:eastAsiaTheme="minorEastAsia" w:hAnsiTheme="minorHAnsi" w:cstheme="minorBidi"/>
+          <w:noProof/>
+          <w:sz w:val="22"/>
+          <w:szCs w:val="22"/>
+        </w:rPr>
+      </w:pPr>
+      <w:hyperlink w:anchor="_Toc522900418" w:history="1">
+        <w:r>
+          <w:rPr>
+            <w:rStyle w:val="Hipervnculo"/>
+            <w:noProof/>
+          </w:rPr>
+          <w:t>Ilustración 4 - Diagrama de gant</w:t>
+        </w:r>
+        <w:r>
+          <w:rPr>
+            <w:noProof/>
+            <w:webHidden/>
+          </w:rPr>
+          <w:tab/>
+        </w:r>
+        <w:r>
+          <w:rPr>
+            <w:noProof/>
+            <w:webHidden/>
+          </w:rPr>
+          <w:fldChar w:fldCharType="begin"/>
+        </w:r>
+        <w:r>
+          <w:rPr>
+            <w:noProof/>
+            <w:webHidden/>
+          </w:rPr>
+          <w:instrText xml:space="preserve"> PAGEREF _Toc522900418 \h </w:instrText>
+        </w:r>
+        <w:r>
+          <w:rPr>
+            <w:noProof/>
+            <w:webHidden/>
+          </w:rPr>
+        </w:r>
+        <w:r>
+          <w:rPr>
+            <w:noProof/>
+            <w:webHidden/>
+          </w:rPr>
+          <w:fldChar w:fldCharType="separate"/>
+        </w:r>
+        <w:r>
+          <w:rPr>
+            <w:noProof/>
+            <w:webHidden/>
+          </w:rPr>
+          <w:t>15</w:t>
+        </w:r>
+        <w:r>
+          <w:rPr>
+            <w:noProof/>
+            <w:webHidden/>
+          </w:rPr>
+          <w:fldChar w:fldCharType="end"/>
+        </w:r>
+      </w:hyperlink>
+    </w:p>
+    <w:p>
+      <w:pPr>
         <w:spacing w:before="0" w:after="160" w:line="259" w:lineRule="auto"/>
         <w:jc w:val="left"/>
       </w:pPr>
-      <w:fldSimple w:instr=" TOC \h \z \c &quot;Ilustración&quot; ">
-        <w:r>
-          <w:rPr>
-            <w:b/>
-            <w:bCs/>
-            <w:noProof/>
-          </w:rPr>
-          <w:t>No se encuentran elementos de tabla de ilustraciones.</w:t>
-        </w:r>
-      </w:fldSimple>
+      <w:r>
+        <w:rPr>
+          <w:b/>
+          <w:bCs/>
+          <w:noProof/>
+        </w:rPr>
+        <w:fldChar w:fldCharType="end"/>
+      </w:r>
       <w:r>
         <w:br w:type="page"/>
       </w:r>
@@ -442,9 +1798,11 @@
           <w:numId w:val="1"/>
         </w:numPr>
       </w:pPr>
+      <w:bookmarkStart w:id="1" w:name="_Toc522900422"/>
       <w:r>
         <w:t>Introducción</w:t>
       </w:r>
+      <w:bookmarkEnd w:id="1"/>
     </w:p>
     <w:p>
       <w:r>
@@ -576,6 +1934,7 @@
           <w:numId w:val="1"/>
         </w:numPr>
       </w:pPr>
+      <w:bookmarkStart w:id="2" w:name="_Toc522900423"/>
       <w:r>
         <w:lastRenderedPageBreak/>
         <w:t>Proceso</w:t>
@@ -583,6 +1942,7 @@
       <w:r>
         <w:t xml:space="preserve"> SCRUM</w:t>
       </w:r>
+      <w:bookmarkEnd w:id="2"/>
     </w:p>
     <w:p>
       <w:pPr>
@@ -646,20 +2006,35 @@
       <w:pPr>
         <w:pStyle w:val="Descripcin"/>
       </w:pPr>
+      <w:bookmarkStart w:id="3" w:name="_Toc522900415"/>
       <w:r>
         <w:t xml:space="preserve">Ilustración </w:t>
       </w:r>
-      <w:fldSimple w:instr=" SEQ Ilustración \* ARABIC ">
-        <w:r>
-          <w:rPr>
-            <w:noProof/>
-          </w:rPr>
-          <w:t>1</w:t>
-        </w:r>
-      </w:fldSimple>
+      <w:r>
+        <w:fldChar w:fldCharType="begin"/>
+      </w:r>
+      <w:r>
+        <w:instrText xml:space="preserve"> SEQ Ilustración \* ARABIC </w:instrText>
+      </w:r>
+      <w:r>
+        <w:fldChar w:fldCharType="separate"/>
+      </w:r>
+      <w:r>
+        <w:rPr>
+          <w:noProof/>
+        </w:rPr>
+        <w:t>1</w:t>
+      </w:r>
+      <w:r>
+        <w:rPr>
+          <w:noProof/>
+        </w:rPr>
+        <w:fldChar w:fldCharType="end"/>
+      </w:r>
       <w:r>
         <w:t xml:space="preserve"> - Metodología SCRUM</w:t>
       </w:r>
+      <w:bookmarkEnd w:id="3"/>
     </w:p>
     <w:p>
       <w:r>
@@ -703,6 +2078,7 @@
       <w:pPr>
         <w:pStyle w:val="Ttulo2"/>
       </w:pPr>
+      <w:bookmarkStart w:id="4" w:name="_Toc522900424"/>
       <w:r>
         <w:lastRenderedPageBreak/>
         <w:t xml:space="preserve">2.1 </w:t>
@@ -719,6 +2095,7 @@
       <w:r>
         <w:t>Backlog</w:t>
       </w:r>
+      <w:bookmarkEnd w:id="4"/>
       <w:proofErr w:type="spellEnd"/>
     </w:p>
     <w:p>
@@ -915,11 +2292,13 @@
           <w:numId w:val="1"/>
         </w:numPr>
       </w:pPr>
+      <w:bookmarkStart w:id="5" w:name="_Toc522900425"/>
       <w:proofErr w:type="spellStart"/>
       <w:r>
         <w:lastRenderedPageBreak/>
         <w:t>Sprints</w:t>
       </w:r>
+      <w:bookmarkEnd w:id="5"/>
       <w:proofErr w:type="spellEnd"/>
     </w:p>
     <w:p>
@@ -1125,10 +2504,12 @@
           <w:numId w:val="1"/>
         </w:numPr>
       </w:pPr>
+      <w:bookmarkStart w:id="6" w:name="_Toc522900426"/>
       <w:r>
         <w:lastRenderedPageBreak/>
         <w:t>Roles</w:t>
       </w:r>
+      <w:bookmarkEnd w:id="6"/>
     </w:p>
     <w:p>
       <w:r>
@@ -1171,13 +2552,8 @@
       <w:r>
         <w:t xml:space="preserve">y ha sido quien ha tenido contacto con quien podría considerarse el cliente, </w:t>
       </w:r>
-      <w:bookmarkStart w:id="0" w:name="_GoBack"/>
-      <w:r>
-        <w:t>un familiar con experiencia en un entorno de trabajo regido por turnos</w:t>
-      </w:r>
-      <w:bookmarkEnd w:id="0"/>
-      <w:r>
-        <w:t>, concretamente en enfermería.</w:t>
+      <w:r>
+        <w:t>un familiar con experiencia en un entorno de trabajo regido por turnos, concretamente en enfermería.</w:t>
       </w:r>
     </w:p>
     <w:p>
@@ -1261,10 +2637,12 @@
           <w:numId w:val="1"/>
         </w:numPr>
       </w:pPr>
+      <w:bookmarkStart w:id="7" w:name="_Toc522900427"/>
       <w:r>
         <w:lastRenderedPageBreak/>
         <w:t>Planificación</w:t>
       </w:r>
+      <w:bookmarkEnd w:id="7"/>
     </w:p>
     <w:p>
       <w:r>
@@ -1279,9 +2657,11 @@
           <w:numId w:val="7"/>
         </w:numPr>
       </w:pPr>
+      <w:bookmarkStart w:id="8" w:name="_Toc522900428"/>
       <w:r>
         <w:t>Calendario</w:t>
       </w:r>
+      <w:bookmarkEnd w:id="8"/>
     </w:p>
     <w:p>
       <w:r>
@@ -1671,17 +3051,31 @@
           <w:noProof/>
         </w:rPr>
       </w:pPr>
+      <w:bookmarkStart w:id="9" w:name="_Toc522900416"/>
       <w:r>
         <w:t xml:space="preserve">Ilustración </w:t>
       </w:r>
-      <w:fldSimple w:instr=" SEQ Ilustración \* ARABIC ">
-        <w:r>
-          <w:rPr>
-            <w:noProof/>
-          </w:rPr>
-          <w:t>2</w:t>
-        </w:r>
-      </w:fldSimple>
+      <w:r>
+        <w:fldChar w:fldCharType="begin"/>
+      </w:r>
+      <w:r>
+        <w:instrText xml:space="preserve"> SEQ Ilustración \* ARABIC </w:instrText>
+      </w:r>
+      <w:r>
+        <w:fldChar w:fldCharType="separate"/>
+      </w:r>
+      <w:r>
+        <w:rPr>
+          <w:noProof/>
+        </w:rPr>
+        <w:t>2</w:t>
+      </w:r>
+      <w:r>
+        <w:rPr>
+          <w:noProof/>
+        </w:rPr>
+        <w:fldChar w:fldCharType="end"/>
+      </w:r>
       <w:r>
         <w:t xml:space="preserve"> - Calendario</w:t>
       </w:r>
@@ -1700,6 +3094,7 @@
         </w:rPr>
         <w:t xml:space="preserve"> proyecto</w:t>
       </w:r>
+      <w:bookmarkEnd w:id="9"/>
     </w:p>
     <w:p>
       <w:pPr>
@@ -1709,10 +3104,12 @@
           <w:numId w:val="7"/>
         </w:numPr>
       </w:pPr>
+      <w:bookmarkStart w:id="10" w:name="_Toc522900429"/>
       <w:r>
         <w:lastRenderedPageBreak/>
         <w:t>Planificación de tareas.</w:t>
       </w:r>
+      <w:bookmarkEnd w:id="10"/>
     </w:p>
     <w:p>
       <w:r>
@@ -1842,12 +3239,15 @@
       </w:r>
     </w:p>
     <w:p>
+      <w:pPr>
+        <w:keepNext/>
+      </w:pPr>
       <w:r>
         <w:rPr>
           <w:noProof/>
         </w:rPr>
         <w:drawing>
-          <wp:inline distT="0" distB="0" distL="0" distR="0" wp14:anchorId="624CECA1" wp14:editId="4CF7ABF3">
+          <wp:inline distT="0" distB="0" distL="0" distR="0" wp14:anchorId="5792A2DC" wp14:editId="2F7EC3E4">
             <wp:extent cx="5400040" cy="2725420"/>
             <wp:effectExtent l="0" t="0" r="0" b="0"/>
             <wp:docPr id="18" name="Imagen 18"/>
@@ -1885,6 +3285,27 @@
     </w:p>
     <w:p>
       <w:pPr>
+        <w:pStyle w:val="Descripcin"/>
+      </w:pPr>
+      <w:bookmarkStart w:id="11" w:name="_Toc522900417"/>
+      <w:r>
+        <w:t xml:space="preserve">Ilustración </w:t>
+      </w:r>
+      <w:fldSimple w:instr=" SEQ Ilustración \* ARABIC ">
+        <w:r>
+          <w:rPr>
+            <w:noProof/>
+          </w:rPr>
+          <w:t>3</w:t>
+        </w:r>
+      </w:fldSimple>
+      <w:r>
+        <w:t xml:space="preserve"> - Planificación temporal</w:t>
+      </w:r>
+      <w:bookmarkEnd w:id="11"/>
+    </w:p>
+    <w:p>
+      <w:pPr>
         <w:spacing w:before="0" w:after="160" w:line="259" w:lineRule="auto"/>
         <w:jc w:val="left"/>
       </w:pPr>
@@ -1909,6 +3330,7 @@
           <w:numId w:val="7"/>
         </w:numPr>
       </w:pPr>
+      <w:bookmarkStart w:id="12" w:name="_Toc522900430"/>
       <w:r>
         <w:lastRenderedPageBreak/>
         <w:t xml:space="preserve">Diagrama de </w:t>
@@ -1917,6 +3339,7 @@
       <w:r>
         <w:t>Gant</w:t>
       </w:r>
+      <w:bookmarkEnd w:id="12"/>
       <w:proofErr w:type="spellEnd"/>
     </w:p>
     <w:p>
@@ -2047,12 +3470,15 @@
       </w:r>
     </w:p>
     <w:p>
+      <w:pPr>
+        <w:keepNext/>
+      </w:pPr>
       <w:r>
         <w:rPr>
           <w:noProof/>
         </w:rPr>
         <w:drawing>
-          <wp:inline distT="0" distB="0" distL="0" distR="0" wp14:anchorId="48D17E3B" wp14:editId="3CEE3A64">
+          <wp:inline distT="0" distB="0" distL="0" distR="0" wp14:anchorId="23E7906F" wp14:editId="059CB683">
             <wp:extent cx="5208105" cy="2933890"/>
             <wp:effectExtent l="0" t="0" r="0" b="0"/>
             <wp:docPr id="25" name="Imagen 25"/>
@@ -2096,6 +3522,32 @@
       </w:r>
     </w:p>
     <w:p>
+      <w:pPr>
+        <w:pStyle w:val="Descripcin"/>
+      </w:pPr>
+      <w:bookmarkStart w:id="13" w:name="_Toc522900418"/>
+      <w:r>
+        <w:t xml:space="preserve">Ilustración </w:t>
+      </w:r>
+      <w:fldSimple w:instr=" SEQ Ilustración \* ARABIC ">
+        <w:r>
+          <w:rPr>
+            <w:noProof/>
+          </w:rPr>
+          <w:t>4</w:t>
+        </w:r>
+      </w:fldSimple>
+      <w:r>
+        <w:t xml:space="preserve"> - Diagrama de </w:t>
+      </w:r>
+      <w:proofErr w:type="spellStart"/>
+      <w:r>
+        <w:t>gant</w:t>
+      </w:r>
+      <w:bookmarkEnd w:id="13"/>
+      <w:proofErr w:type="spellEnd"/>
+    </w:p>
+    <w:p>
       <w:r>
         <w:br w:type="page"/>
       </w:r>
@@ -2108,10 +3560,12 @@
           <w:numId w:val="7"/>
         </w:numPr>
       </w:pPr>
+      <w:bookmarkStart w:id="14" w:name="_Toc522900431"/>
       <w:r>
         <w:lastRenderedPageBreak/>
         <w:t>Estudio de viabilidad</w:t>
       </w:r>
+      <w:bookmarkEnd w:id="14"/>
     </w:p>
     <w:p>
       <w:r>
@@ -2126,21 +3580,15 @@
           <w:numId w:val="7"/>
         </w:numPr>
       </w:pPr>
+      <w:bookmarkStart w:id="15" w:name="_Toc522900432"/>
       <w:r>
         <w:t>Recursos</w:t>
       </w:r>
-    </w:p>
-    <w:p>
-      <w:r>
-        <w:t xml:space="preserve">En cuanto a recursos se puede considerar un proyecto viable teniendo en cuenta que las herramientas utilizadas para el desarrollo serán gratuitas, el alojamiento de la base de datos se hará utilizando la plataforma  </w:t>
-      </w:r>
-      <w:proofErr w:type="spellStart"/>
-      <w:r>
-        <w:t>Firebase</w:t>
-      </w:r>
-      <w:proofErr w:type="spellEnd"/>
-      <w:r>
-        <w:t xml:space="preserve"> que posee un plan gratuito a pequeña escala y en recursos humanos el único coste es el tiempo empleado por el propio alumno, un coste necesario para el desarrollo del TFG que se puede considerar de coste cero.</w:t>
+      <w:bookmarkEnd w:id="15"/>
+    </w:p>
+    <w:p>
+      <w:r>
+        <w:t>En cuanto a recursos se puede considerar un proyecto viable teniendo en cuenta que las herramientas utilizadas para el desarrollo serán gratuitas, el alojamiento de la base de datos se hará utilizando la plataforma  Firebase que posee un plan gratuito a pequeña escala y en recursos humanos el único coste es el tiempo empleado por el propio alumno, un coste necesario para el desarrollo del TFG que se puede considerar de coste cero.</w:t>
       </w:r>
     </w:p>
     <w:p>
@@ -2151,9 +3599,11 @@
           <w:numId w:val="7"/>
         </w:numPr>
       </w:pPr>
+      <w:bookmarkStart w:id="16" w:name="_Toc522900433"/>
       <w:r>
         <w:t>Mercado</w:t>
       </w:r>
+      <w:bookmarkEnd w:id="16"/>
     </w:p>
     <w:p>
       <w:r>
@@ -2243,7 +3693,7 @@
           <w:rPr>
             <w:noProof/>
           </w:rPr>
-          <w:t>- 16 -</w:t>
+          <w:t>- 6 -</w:t>
         </w:r>
         <w:r>
           <w:fldChar w:fldCharType="end"/>
@@ -2289,7 +3739,7 @@
           <w:rPr>
             <w:noProof/>
           </w:rPr>
-          <w:t>- 15 -</w:t>
+          <w:t>- 5 -</w:t>
         </w:r>
         <w:r>
           <w:fldChar w:fldCharType="end"/>
@@ -3138,6 +4588,130 @@
       </w:pPr>
       <w:rPr>
         <w:rFonts w:ascii="Wingdings" w:hAnsi="Wingdings" w:hint="default"/>
+      </w:rPr>
+    </w:lvl>
+  </w:abstractNum>
+  <w:abstractNum w:abstractNumId="7">
+    <w:nsid w:val="7A9A4226"/>
+    <w:multiLevelType w:val="multilevel"/>
+    <w:tmpl w:val="B7E43E54"/>
+    <w:lvl w:ilvl="0">
+      <w:start w:val="1"/>
+      <w:numFmt w:val="decimal"/>
+      <w:lvlText w:val="%1."/>
+      <w:lvlJc w:val="left"/>
+      <w:pPr>
+        <w:ind w:left="720" w:hanging="360"/>
+      </w:pPr>
+      <w:rPr>
+        <w:rFonts w:hint="default"/>
+      </w:rPr>
+    </w:lvl>
+    <w:lvl w:ilvl="1">
+      <w:start w:val="1"/>
+      <w:numFmt w:val="decimal"/>
+      <w:pStyle w:val="Ttulo2"/>
+      <w:isLgl/>
+      <w:lvlText w:val="%1.%2"/>
+      <w:lvlJc w:val="left"/>
+      <w:pPr>
+        <w:ind w:left="900" w:hanging="540"/>
+      </w:pPr>
+      <w:rPr>
+        <w:rFonts w:hint="default"/>
+      </w:rPr>
+    </w:lvl>
+    <w:lvl w:ilvl="2">
+      <w:start w:val="1"/>
+      <w:numFmt w:val="decimal"/>
+      <w:pStyle w:val="Ttulo3"/>
+      <w:isLgl/>
+      <w:lvlText w:val="%1.%2.%3"/>
+      <w:lvlJc w:val="left"/>
+      <w:pPr>
+        <w:ind w:left="1080" w:hanging="720"/>
+      </w:pPr>
+      <w:rPr>
+        <w:rFonts w:hint="default"/>
+      </w:rPr>
+    </w:lvl>
+    <w:lvl w:ilvl="3">
+      <w:start w:val="1"/>
+      <w:numFmt w:val="decimal"/>
+      <w:pStyle w:val="Ttulo4"/>
+      <w:isLgl/>
+      <w:lvlText w:val="%1.%2.%3.%4"/>
+      <w:lvlJc w:val="left"/>
+      <w:pPr>
+        <w:ind w:left="1080" w:hanging="720"/>
+      </w:pPr>
+      <w:rPr>
+        <w:rFonts w:hint="default"/>
+      </w:rPr>
+    </w:lvl>
+    <w:lvl w:ilvl="4">
+      <w:start w:val="1"/>
+      <w:numFmt w:val="decimal"/>
+      <w:isLgl/>
+      <w:lvlText w:val="%1.%2.%3.%4.%5"/>
+      <w:lvlJc w:val="left"/>
+      <w:pPr>
+        <w:ind w:left="1440" w:hanging="1080"/>
+      </w:pPr>
+      <w:rPr>
+        <w:rFonts w:hint="default"/>
+      </w:rPr>
+    </w:lvl>
+    <w:lvl w:ilvl="5">
+      <w:start w:val="1"/>
+      <w:numFmt w:val="decimal"/>
+      <w:isLgl/>
+      <w:lvlText w:val="%1.%2.%3.%4.%5.%6"/>
+      <w:lvlJc w:val="left"/>
+      <w:pPr>
+        <w:ind w:left="1440" w:hanging="1080"/>
+      </w:pPr>
+      <w:rPr>
+        <w:rFonts w:hint="default"/>
+      </w:rPr>
+    </w:lvl>
+    <w:lvl w:ilvl="6">
+      <w:start w:val="1"/>
+      <w:numFmt w:val="decimal"/>
+      <w:isLgl/>
+      <w:lvlText w:val="%1.%2.%3.%4.%5.%6.%7"/>
+      <w:lvlJc w:val="left"/>
+      <w:pPr>
+        <w:ind w:left="1800" w:hanging="1440"/>
+      </w:pPr>
+      <w:rPr>
+        <w:rFonts w:hint="default"/>
+      </w:rPr>
+    </w:lvl>
+    <w:lvl w:ilvl="7">
+      <w:start w:val="1"/>
+      <w:numFmt w:val="decimal"/>
+      <w:isLgl/>
+      <w:lvlText w:val="%1.%2.%3.%4.%5.%6.%7.%8"/>
+      <w:lvlJc w:val="left"/>
+      <w:pPr>
+        <w:ind w:left="1800" w:hanging="1440"/>
+      </w:pPr>
+      <w:rPr>
+        <w:rFonts w:hint="default"/>
+      </w:rPr>
+    </w:lvl>
+    <w:lvl w:ilvl="8">
+      <w:start w:val="1"/>
+      <w:numFmt w:val="decimal"/>
+      <w:isLgl/>
+      <w:lvlText w:val="%1.%2.%3.%4.%5.%6.%7.%8.%9"/>
+      <w:lvlJc w:val="left"/>
+      <w:pPr>
+        <w:ind w:left="2160" w:hanging="1800"/>
+      </w:pPr>
+      <w:rPr>
+        <w:rFonts w:hint="default"/>
       </w:rPr>
     </w:lvl>
   </w:abstractNum>
@@ -3161,6 +4735,15 @@
   </w:num>
   <w:num w:numId="7">
     <w:abstractNumId w:val="1"/>
+  </w:num>
+  <w:num w:numId="8">
+    <w:abstractNumId w:val="7"/>
+  </w:num>
+  <w:num w:numId="9">
+    <w:abstractNumId w:val="7"/>
+  </w:num>
+  <w:num w:numId="10">
+    <w:abstractNumId w:val="7"/>
   </w:num>
 </w:numbering>
 </file>
@@ -3577,7 +5160,7 @@
     <w:link w:val="Ttulo1Car"/>
     <w:uiPriority w:val="9"/>
     <w:qFormat/>
-    <w:rsid w:val="005951F1"/>
+    <w:rsid w:val="00345A28"/>
     <w:pPr>
       <w:keepNext/>
       <w:spacing w:before="240" w:after="60"/>
@@ -3587,6 +5170,7 @@
       <w:rFonts w:ascii="Calibri Light" w:hAnsi="Calibri Light"/>
       <w:b/>
       <w:bCs/>
+      <w:color w:val="1F4E79" w:themeColor="accent1" w:themeShade="80"/>
       <w:kern w:val="32"/>
       <w:sz w:val="40"/>
       <w:szCs w:val="32"/>
@@ -3600,9 +5184,13 @@
     <w:uiPriority w:val="9"/>
     <w:unhideWhenUsed/>
     <w:qFormat/>
-    <w:rsid w:val="005951F1"/>
+    <w:rsid w:val="00345A28"/>
     <w:pPr>
       <w:keepNext/>
+      <w:numPr>
+        <w:ilvl w:val="1"/>
+        <w:numId w:val="10"/>
+      </w:numPr>
       <w:spacing w:before="240" w:after="60"/>
       <w:outlineLvl w:val="1"/>
     </w:pPr>
@@ -3611,6 +5199,7 @@
       <w:b/>
       <w:bCs/>
       <w:iCs/>
+      <w:color w:val="1F4E79" w:themeColor="accent1" w:themeShade="80"/>
       <w:sz w:val="36"/>
       <w:szCs w:val="28"/>
     </w:rPr>
@@ -3621,15 +5210,19 @@
     <w:next w:val="Normal"/>
     <w:link w:val="Ttulo3Car"/>
     <w:qFormat/>
-    <w:rsid w:val="005951F1"/>
+    <w:rsid w:val="00345A28"/>
     <w:pPr>
       <w:keepNext/>
+      <w:numPr>
+        <w:ilvl w:val="2"/>
+        <w:numId w:val="10"/>
+      </w:numPr>
       <w:outlineLvl w:val="2"/>
     </w:pPr>
     <w:rPr>
+      <w:color w:val="1F4E79" w:themeColor="accent1" w:themeShade="80"/>
       <w:sz w:val="32"/>
       <w:szCs w:val="20"/>
-      <w:lang w:val="en-US"/>
     </w:rPr>
   </w:style>
   <w:style w:type="paragraph" w:styleId="Ttulo4">
@@ -3640,9 +5233,13 @@
     <w:uiPriority w:val="9"/>
     <w:unhideWhenUsed/>
     <w:qFormat/>
-    <w:rsid w:val="005951F1"/>
+    <w:rsid w:val="00345A28"/>
     <w:pPr>
       <w:keepNext/>
+      <w:numPr>
+        <w:ilvl w:val="3"/>
+        <w:numId w:val="10"/>
+      </w:numPr>
       <w:spacing w:before="240" w:after="60"/>
       <w:outlineLvl w:val="3"/>
     </w:pPr>
@@ -3650,8 +5247,29 @@
       <w:rFonts w:ascii="Calibri" w:hAnsi="Calibri"/>
       <w:b/>
       <w:bCs/>
+      <w:color w:val="1F4E79" w:themeColor="accent1" w:themeShade="80"/>
       <w:sz w:val="28"/>
       <w:szCs w:val="28"/>
+    </w:rPr>
+  </w:style>
+  <w:style w:type="paragraph" w:styleId="Ttulo5">
+    <w:name w:val="heading 5"/>
+    <w:basedOn w:val="Normal"/>
+    <w:next w:val="Normal"/>
+    <w:link w:val="Ttulo5Car"/>
+    <w:uiPriority w:val="9"/>
+    <w:unhideWhenUsed/>
+    <w:qFormat/>
+    <w:rsid w:val="00345A28"/>
+    <w:pPr>
+      <w:keepNext/>
+      <w:keepLines/>
+      <w:spacing w:before="40" w:after="0"/>
+      <w:outlineLvl w:val="4"/>
+    </w:pPr>
+    <w:rPr>
+      <w:rFonts w:asciiTheme="majorHAnsi" w:eastAsiaTheme="majorEastAsia" w:hAnsiTheme="majorHAnsi" w:cstheme="majorBidi"/>
+      <w:color w:val="2E74B5" w:themeColor="accent1" w:themeShade="BF"/>
     </w:rPr>
   </w:style>
   <w:style w:type="character" w:default="1" w:styleId="Fuentedeprrafopredeter">
@@ -3965,11 +5583,12 @@
     <w:name w:val="Título 1 Car"/>
     <w:link w:val="Ttulo1"/>
     <w:uiPriority w:val="9"/>
-    <w:rsid w:val="005951F1"/>
+    <w:rsid w:val="00345A28"/>
     <w:rPr>
       <w:rFonts w:ascii="Calibri Light" w:eastAsia="Times New Roman" w:hAnsi="Calibri Light" w:cs="Times New Roman"/>
       <w:b/>
       <w:bCs/>
+      <w:color w:val="1F4E79" w:themeColor="accent1" w:themeShade="80"/>
       <w:kern w:val="32"/>
       <w:sz w:val="40"/>
       <w:szCs w:val="32"/>
@@ -3980,12 +5599,13 @@
     <w:name w:val="Título 2 Car"/>
     <w:link w:val="Ttulo2"/>
     <w:uiPriority w:val="9"/>
-    <w:rsid w:val="005951F1"/>
+    <w:rsid w:val="00345A28"/>
     <w:rPr>
       <w:rFonts w:ascii="Calibri Light" w:eastAsia="Times New Roman" w:hAnsi="Calibri Light" w:cs="Times New Roman"/>
       <w:b/>
       <w:bCs/>
       <w:iCs/>
+      <w:color w:val="1F4E79" w:themeColor="accent1" w:themeShade="80"/>
       <w:sz w:val="36"/>
       <w:szCs w:val="28"/>
       <w:lang w:eastAsia="es-ES"/>
@@ -3994,23 +5614,25 @@
   <w:style w:type="character" w:customStyle="1" w:styleId="Ttulo3Car">
     <w:name w:val="Título 3 Car"/>
     <w:link w:val="Ttulo3"/>
-    <w:rsid w:val="005951F1"/>
+    <w:rsid w:val="00345A28"/>
     <w:rPr>
       <w:rFonts w:ascii="Times New Roman" w:eastAsia="Times New Roman" w:hAnsi="Times New Roman" w:cs="Times New Roman"/>
+      <w:color w:val="1F4E79" w:themeColor="accent1" w:themeShade="80"/>
       <w:sz w:val="32"/>
       <w:szCs w:val="20"/>
-      <w:lang w:val="en-US" w:eastAsia="es-ES"/>
+      <w:lang w:eastAsia="es-ES"/>
     </w:rPr>
   </w:style>
   <w:style w:type="character" w:customStyle="1" w:styleId="Ttulo4Car">
     <w:name w:val="Título 4 Car"/>
     <w:link w:val="Ttulo4"/>
     <w:uiPriority w:val="9"/>
-    <w:rsid w:val="005951F1"/>
+    <w:rsid w:val="00345A28"/>
     <w:rPr>
       <w:rFonts w:ascii="Calibri" w:eastAsia="Times New Roman" w:hAnsi="Calibri" w:cs="Times New Roman"/>
       <w:b/>
       <w:bCs/>
+      <w:color w:val="1F4E79" w:themeColor="accent1" w:themeShade="80"/>
       <w:sz w:val="28"/>
       <w:szCs w:val="28"/>
       <w:lang w:eastAsia="es-ES"/>
@@ -4105,6 +5727,20 @@
     <w:rsid w:val="00F25E59"/>
     <w:rPr>
       <w:sz w:val="24"/>
+    </w:rPr>
+  </w:style>
+  <w:style w:type="character" w:customStyle="1" w:styleId="Ttulo5Car">
+    <w:name w:val="Título 5 Car"/>
+    <w:basedOn w:val="Fuentedeprrafopredeter"/>
+    <w:link w:val="Ttulo5"/>
+    <w:uiPriority w:val="9"/>
+    <w:rsid w:val="00345A28"/>
+    <w:rPr>
+      <w:rFonts w:asciiTheme="majorHAnsi" w:eastAsiaTheme="majorEastAsia" w:hAnsiTheme="majorHAnsi" w:cstheme="majorBidi"/>
+      <w:color w:val="2E74B5" w:themeColor="accent1" w:themeShade="BF"/>
+      <w:sz w:val="24"/>
+      <w:szCs w:val="24"/>
+      <w:lang w:eastAsia="es-ES"/>
     </w:rPr>
   </w:style>
 </w:styles>
@@ -4376,7 +6012,7 @@
 </file>
 
 <file path=customXml/itemProps1.xml><?xml version="1.0" encoding="utf-8"?>
-<ds:datastoreItem xmlns:ds="http://schemas.openxmlformats.org/officeDocument/2006/customXml" ds:itemID="{BB32B289-D0BF-4586-8B3F-3866E829EF19}">
+<ds:datastoreItem xmlns:ds="http://schemas.openxmlformats.org/officeDocument/2006/customXml" ds:itemID="{753E4169-1AD4-4E58-AE3C-299AD3F397A8}">
   <ds:schemaRefs>
     <ds:schemaRef ds:uri="http://schemas.openxmlformats.org/officeDocument/2006/bibliography"/>
   </ds:schemaRefs>
